--- a/rocksilencing/salt_calculator/reports/salt_calculator_template.docx
+++ b/rocksilencing/salt_calculator/reports/salt_calculator_template.docx
@@ -1,6 +1,6 @@
 
 <file path=word/document.xml><?xml version="1.0" encoding="utf-8"?>
-<w:document xmlns:wpc="http://schemas.microsoft.com/office/word/2010/wordprocessingCanvas" xmlns:cx="http://schemas.microsoft.com/office/drawing/2014/chartex" xmlns:cx1="http://schemas.microsoft.com/office/drawing/2015/9/8/chartex" xmlns:cx2="http://schemas.microsoft.com/office/drawing/2015/10/21/chartex" xmlns:cx3="http://schemas.microsoft.com/office/drawing/2016/5/9/chartex" xmlns:cx4="http://schemas.microsoft.com/office/drawing/2016/5/10/chartex" xmlns:cx5="http://schemas.microsoft.com/office/drawing/2016/5/11/chartex" xmlns:cx6="http://schemas.microsoft.com/office/drawing/2016/5/12/chartex" xmlns:cx7="http://schemas.microsoft.com/office/drawing/2016/5/13/chartex" xmlns:cx8="http://schemas.microsoft.com/office/drawing/2016/5/14/chartex" xmlns:mc="http://schemas.openxmlformats.org/markup-compatibility/2006" xmlns:aink="http://schemas.microsoft.com/office/drawing/2016/ink" xmlns:am3d="http://schemas.microsoft.com/office/drawing/2017/model3d" xmlns:o="urn:schemas-microsoft-com:office:office" xmlns:r="http://schemas.openxmlformats.org/officeDocument/2006/relationships" xmlns:m="http://schemas.openxmlformats.org/officeDocument/2006/math" xmlns:v="urn:schemas-microsoft-com:vml" xmlns:wp14="http://schemas.microsoft.com/office/word/2010/wordprocessingDrawing" xmlns:wp="http://schemas.openxmlformats.org/drawingml/2006/wordprocessingDrawing" xmlns:w10="urn:schemas-microsoft-com:office:word" xmlns:w="http://schemas.openxmlformats.org/wordprocessingml/2006/main" xmlns:w14="http://schemas.microsoft.com/office/word/2010/wordml" xmlns:w15="http://schemas.microsoft.com/office/word/2012/wordml" xmlns:w16cex="http://schemas.microsoft.com/office/word/2018/wordml/cex" xmlns:w16cid="http://schemas.microsoft.com/office/word/2016/wordml/cid" xmlns:w16="http://schemas.microsoft.com/office/word/2018/wordml" xmlns:w16sdtdh="http://schemas.microsoft.com/office/word/2020/wordml/sdtdatahash" xmlns:w16se="http://schemas.microsoft.com/office/word/2015/wordml/symex" xmlns:wpg="http://schemas.microsoft.com/office/word/2010/wordprocessingGroup" xmlns:wpi="http://schemas.microsoft.com/office/word/2010/wordprocessingInk" xmlns:wne="http://schemas.microsoft.com/office/word/2006/wordml" xmlns:wps="http://schemas.microsoft.com/office/word/2010/wordprocessingShape" mc:Ignorable="w14 w15 w16se w16cid w16 w16cex w16sdtdh wp14">
+<w:document xmlns:wpc="http://schemas.microsoft.com/office/word/2010/wordprocessingCanvas" xmlns:cx="http://schemas.microsoft.com/office/drawing/2014/chartex" xmlns:cx1="http://schemas.microsoft.com/office/drawing/2015/9/8/chartex" xmlns:cx2="http://schemas.microsoft.com/office/drawing/2015/10/21/chartex" xmlns:cx3="http://schemas.microsoft.com/office/drawing/2016/5/9/chartex" xmlns:cx4="http://schemas.microsoft.com/office/drawing/2016/5/10/chartex" xmlns:cx5="http://schemas.microsoft.com/office/drawing/2016/5/11/chartex" xmlns:cx6="http://schemas.microsoft.com/office/drawing/2016/5/12/chartex" xmlns:cx7="http://schemas.microsoft.com/office/drawing/2016/5/13/chartex" xmlns:cx8="http://schemas.microsoft.com/office/drawing/2016/5/14/chartex" xmlns:mc="http://schemas.openxmlformats.org/markup-compatibility/2006" xmlns:aink="http://schemas.microsoft.com/office/drawing/2016/ink" xmlns:am3d="http://schemas.microsoft.com/office/drawing/2017/model3d" xmlns:o="urn:schemas-microsoft-com:office:office" xmlns:oel="http://schemas.microsoft.com/office/2019/extlst" xmlns:r="http://schemas.openxmlformats.org/officeDocument/2006/relationships" xmlns:m="http://schemas.openxmlformats.org/officeDocument/2006/math" xmlns:v="urn:schemas-microsoft-com:vml" xmlns:wp14="http://schemas.microsoft.com/office/word/2010/wordprocessingDrawing" xmlns:wp="http://schemas.openxmlformats.org/drawingml/2006/wordprocessingDrawing" xmlns:w10="urn:schemas-microsoft-com:office:word" xmlns:w="http://schemas.openxmlformats.org/wordprocessingml/2006/main" xmlns:w14="http://schemas.microsoft.com/office/word/2010/wordml" xmlns:w15="http://schemas.microsoft.com/office/word/2012/wordml" xmlns:w16cex="http://schemas.microsoft.com/office/word/2018/wordml/cex" xmlns:w16cid="http://schemas.microsoft.com/office/word/2016/wordml/cid" xmlns:w16="http://schemas.microsoft.com/office/word/2018/wordml" xmlns:w16sdtdh="http://schemas.microsoft.com/office/word/2020/wordml/sdtdatahash" xmlns:w16se="http://schemas.microsoft.com/office/word/2015/wordml/symex" xmlns:wpg="http://schemas.microsoft.com/office/word/2010/wordprocessingGroup" xmlns:wpi="http://schemas.microsoft.com/office/word/2010/wordprocessingInk" xmlns:wne="http://schemas.microsoft.com/office/word/2006/wordml" xmlns:wps="http://schemas.microsoft.com/office/word/2010/wordprocessingShape" mc:Ignorable="w14 w15 w16se w16cid w16 w16cex w16sdtdh wp14">
   <w:body>
     <w:tbl>
       <w:tblPr>
@@ -144,6 +144,7 @@
         <w:rPr>
           <w:sz w:val="28"/>
           <w:szCs w:val="28"/>
+          <w:lang w:val="en-US"/>
         </w:rPr>
       </w:pPr>
       <w:r>
@@ -157,6 +158,7 @@
         <w:rPr>
           <w:sz w:val="28"/>
           <w:szCs w:val="28"/>
+          <w:lang w:val="en-US"/>
         </w:rPr>
         <w:t xml:space="preserve"> </w:t>
       </w:r>
@@ -165,6 +167,7 @@
           <w:b/>
           <w:sz w:val="28"/>
           <w:szCs w:val="28"/>
+          <w:lang w:val="en-US"/>
         </w:rPr>
         <w:t xml:space="preserve"> – </w:t>
       </w:r>
@@ -173,6 +176,7 @@
           <w:b/>
           <w:sz w:val="28"/>
           <w:szCs w:val="28"/>
+          <w:lang w:val="en-US"/>
         </w:rPr>
         <w:t xml:space="preserve">{{ </w:t>
       </w:r>
@@ -183,15 +187,16 @@
           <w:szCs w:val="28"/>
           <w:lang w:val="en-US"/>
         </w:rPr>
-        <w:t>form</w:t>
+        <w:t>form_data_1</w:t>
       </w:r>
       <w:r>
         <w:rPr>
           <w:b/>
           <w:sz w:val="28"/>
           <w:szCs w:val="28"/>
-        </w:rPr>
-        <w:t>_</w:t>
+          <w:lang w:val="en-US"/>
+        </w:rPr>
+        <w:t>.</w:t>
       </w:r>
       <w:r>
         <w:rPr>
@@ -200,15 +205,16 @@
           <w:szCs w:val="28"/>
           <w:lang w:val="en-US"/>
         </w:rPr>
-        <w:t>data</w:t>
+        <w:t>Temperature</w:t>
       </w:r>
       <w:r>
         <w:rPr>
           <w:b/>
           <w:sz w:val="28"/>
           <w:szCs w:val="28"/>
-        </w:rPr>
-        <w:t>.</w:t>
+          <w:lang w:val="en-US"/>
+        </w:rPr>
+        <w:t xml:space="preserve"> }}</w:t>
       </w:r>
       <w:r>
         <w:rPr>
@@ -217,38 +223,23 @@
           <w:szCs w:val="28"/>
           <w:lang w:val="en-US"/>
         </w:rPr>
-        <w:t>Temperature</w:t>
+        <w:t xml:space="preserve"> </w:t>
       </w:r>
       <w:r>
         <w:rPr>
           <w:b/>
           <w:sz w:val="28"/>
           <w:szCs w:val="28"/>
-        </w:rPr>
-        <w:t xml:space="preserve"> }}</w:t>
+          <w:lang w:val="en-US"/>
+        </w:rPr>
+        <w:t>C</w:t>
       </w:r>
       <w:r>
         <w:rPr>
           <w:b/>
           <w:sz w:val="28"/>
           <w:szCs w:val="28"/>
-        </w:rPr>
-        <w:t xml:space="preserve"> </w:t>
-      </w:r>
-      <w:r>
-        <w:rPr>
-          <w:b/>
-          <w:sz w:val="28"/>
-          <w:szCs w:val="28"/>
           <w:lang w:val="en-US"/>
-        </w:rPr>
-        <w:t>C</w:t>
-      </w:r>
-      <w:r>
-        <w:rPr>
-          <w:b/>
-          <w:sz w:val="28"/>
-          <w:szCs w:val="28"/>
         </w:rPr>
         <w:t>,</w:t>
       </w:r>
@@ -304,7 +295,25 @@
           <w:szCs w:val="28"/>
           <w:lang w:val="en-US"/>
         </w:rPr>
-        <w:t xml:space="preserve">{{ form_data.Pressure }} </w:t>
+        <w:t xml:space="preserve">{{ </w:t>
+      </w:r>
+      <w:r>
+        <w:rPr>
+          <w:b/>
+          <w:sz w:val="28"/>
+          <w:szCs w:val="28"/>
+          <w:lang w:val="en-US"/>
+        </w:rPr>
+        <w:t>form_data_1</w:t>
+      </w:r>
+      <w:r>
+        <w:rPr>
+          <w:b/>
+          <w:sz w:val="28"/>
+          <w:szCs w:val="28"/>
+          <w:lang w:val="en-US"/>
+        </w:rPr>
+        <w:t xml:space="preserve">.Pressure }} </w:t>
       </w:r>
       <w:r>
         <w:rPr>
@@ -405,6 +414,14 @@
           <w:sz w:val="28"/>
           <w:szCs w:val="28"/>
         </w:rPr>
+        <w:t>_1</w:t>
+      </w:r>
+      <w:r>
+        <w:rPr>
+          <w:b/>
+          <w:sz w:val="28"/>
+          <w:szCs w:val="28"/>
+        </w:rPr>
         <w:t>.</w:t>
       </w:r>
       <w:r>
@@ -516,7 +533,25 @@
           <w:szCs w:val="28"/>
           <w:lang w:val="en-US"/>
         </w:rPr>
-        <w:t>{{ 100|float - form_data.Part_of_Mixture|float }} %</w:t>
+        <w:t xml:space="preserve">{{ 100|float - </w:t>
+      </w:r>
+      <w:r>
+        <w:rPr>
+          <w:b/>
+          <w:sz w:val="28"/>
+          <w:szCs w:val="28"/>
+          <w:lang w:val="en-US"/>
+        </w:rPr>
+        <w:t>form_data_1</w:t>
+      </w:r>
+      <w:r>
+        <w:rPr>
+          <w:b/>
+          <w:sz w:val="28"/>
+          <w:szCs w:val="28"/>
+          <w:lang w:val="en-US"/>
+        </w:rPr>
+        <w:t>.Part_of_Mixture|float }} %</w:t>
       </w:r>
       <w:r>
         <w:rPr>
@@ -678,6 +713,14 @@
                 <w:sz w:val="28"/>
                 <w:szCs w:val="28"/>
               </w:rPr>
+              <w:t>_1</w:t>
+            </w:r>
+            <w:r>
+              <w:rPr>
+                <w:bCs/>
+                <w:sz w:val="28"/>
+                <w:szCs w:val="28"/>
+              </w:rPr>
               <w:t xml:space="preserve">. </w:t>
             </w:r>
             <w:r>
@@ -753,6 +796,14 @@
                 <w:sz w:val="28"/>
                 <w:szCs w:val="28"/>
               </w:rPr>
+              <w:t>_1</w:t>
+            </w:r>
+            <w:r>
+              <w:rPr>
+                <w:bCs/>
+                <w:sz w:val="28"/>
+                <w:szCs w:val="28"/>
+              </w:rPr>
               <w:t xml:space="preserve">. </w:t>
             </w:r>
             <w:r>
@@ -839,24 +890,7 @@
                 <w:szCs w:val="28"/>
                 <w:lang w:val="en-US"/>
               </w:rPr>
-              <w:t>form</w:t>
-            </w:r>
-            <w:r>
-              <w:rPr>
-                <w:bCs/>
-                <w:sz w:val="28"/>
-                <w:szCs w:val="28"/>
-              </w:rPr>
-              <w:t>_</w:t>
-            </w:r>
-            <w:r>
-              <w:rPr>
-                <w:bCs/>
-                <w:sz w:val="28"/>
-                <w:szCs w:val="28"/>
-                <w:lang w:val="en-US"/>
-              </w:rPr>
-              <w:t>data</w:t>
+              <w:t>form_data_1</w:t>
             </w:r>
             <w:r>
               <w:rPr>
@@ -890,24 +924,7 @@
                 <w:szCs w:val="28"/>
                 <w:lang w:val="en-US"/>
               </w:rPr>
-              <w:t>form</w:t>
-            </w:r>
-            <w:r>
-              <w:rPr>
-                <w:bCs/>
-                <w:sz w:val="28"/>
-                <w:szCs w:val="28"/>
-              </w:rPr>
-              <w:t>_</w:t>
-            </w:r>
-            <w:r>
-              <w:rPr>
-                <w:bCs/>
-                <w:sz w:val="28"/>
-                <w:szCs w:val="28"/>
-                <w:lang w:val="en-US"/>
-              </w:rPr>
-              <w:t>data</w:t>
+              <w:t>form_data_1</w:t>
             </w:r>
             <w:r>
               <w:rPr>
@@ -1186,7 +1203,25 @@
                 <w:szCs w:val="28"/>
                 <w:lang w:val="en-US"/>
               </w:rPr>
-              <w:t>{{ form_data. Cl_1}}</w:t>
+              <w:t xml:space="preserve">{{ </w:t>
+            </w:r>
+            <w:r>
+              <w:rPr>
+                <w:bCs/>
+                <w:sz w:val="28"/>
+                <w:szCs w:val="28"/>
+                <w:lang w:val="en-US"/>
+              </w:rPr>
+              <w:t>form_data_1</w:t>
+            </w:r>
+            <w:r>
+              <w:rPr>
+                <w:bCs/>
+                <w:sz w:val="28"/>
+                <w:szCs w:val="28"/>
+                <w:lang w:val="en-US"/>
+              </w:rPr>
+              <w:t>. Cl_1}}</w:t>
             </w:r>
           </w:p>
         </w:tc>
@@ -1214,7 +1249,25 @@
                 <w:szCs w:val="28"/>
                 <w:lang w:val="en-US"/>
               </w:rPr>
-              <w:t>{{ form_data. Cl_</w:t>
+              <w:t xml:space="preserve">{{ </w:t>
+            </w:r>
+            <w:r>
+              <w:rPr>
+                <w:bCs/>
+                <w:sz w:val="28"/>
+                <w:szCs w:val="28"/>
+                <w:lang w:val="en-US"/>
+              </w:rPr>
+              <w:t>form_data_1</w:t>
+            </w:r>
+            <w:r>
+              <w:rPr>
+                <w:bCs/>
+                <w:sz w:val="28"/>
+                <w:szCs w:val="28"/>
+                <w:lang w:val="en-US"/>
+              </w:rPr>
+              <w:t>. Cl_</w:t>
             </w:r>
             <w:r>
               <w:rPr>
@@ -1347,7 +1400,25 @@
                 <w:szCs w:val="28"/>
                 <w:lang w:val="en-US"/>
               </w:rPr>
-              <w:t>{{ form_data. SO4_1</w:t>
+              <w:t xml:space="preserve">{{ </w:t>
+            </w:r>
+            <w:r>
+              <w:rPr>
+                <w:bCs/>
+                <w:sz w:val="28"/>
+                <w:szCs w:val="28"/>
+                <w:lang w:val="en-US"/>
+              </w:rPr>
+              <w:t>form_data_1</w:t>
+            </w:r>
+            <w:r>
+              <w:rPr>
+                <w:bCs/>
+                <w:sz w:val="28"/>
+                <w:szCs w:val="28"/>
+                <w:lang w:val="en-US"/>
+              </w:rPr>
+              <w:t>. SO4_1</w:t>
             </w:r>
             <w:r>
               <w:rPr>
@@ -1392,7 +1463,25 @@
                 <w:szCs w:val="28"/>
                 <w:lang w:val="en-US"/>
               </w:rPr>
-              <w:t>{{ form_data. SO4_</w:t>
+              <w:t xml:space="preserve">{{ </w:t>
+            </w:r>
+            <w:r>
+              <w:rPr>
+                <w:bCs/>
+                <w:sz w:val="28"/>
+                <w:szCs w:val="28"/>
+                <w:lang w:val="en-US"/>
+              </w:rPr>
+              <w:t>form_data_1</w:t>
+            </w:r>
+            <w:r>
+              <w:rPr>
+                <w:bCs/>
+                <w:sz w:val="28"/>
+                <w:szCs w:val="28"/>
+                <w:lang w:val="en-US"/>
+              </w:rPr>
+              <w:t>. SO4_</w:t>
             </w:r>
             <w:r>
               <w:rPr>
@@ -1525,7 +1614,25 @@
                 <w:szCs w:val="28"/>
                 <w:lang w:val="en-US"/>
               </w:rPr>
-              <w:t>{{ form_data. HCO3_1</w:t>
+              <w:t xml:space="preserve">{{ </w:t>
+            </w:r>
+            <w:r>
+              <w:rPr>
+                <w:bCs/>
+                <w:sz w:val="28"/>
+                <w:szCs w:val="28"/>
+                <w:lang w:val="en-US"/>
+              </w:rPr>
+              <w:t>form_data_1</w:t>
+            </w:r>
+            <w:r>
+              <w:rPr>
+                <w:bCs/>
+                <w:sz w:val="28"/>
+                <w:szCs w:val="28"/>
+                <w:lang w:val="en-US"/>
+              </w:rPr>
+              <w:t>. HCO3_1</w:t>
             </w:r>
             <w:r>
               <w:rPr>
@@ -1570,7 +1677,25 @@
                 <w:szCs w:val="28"/>
                 <w:lang w:val="en-US"/>
               </w:rPr>
-              <w:t>{{ form_data. HCO3_</w:t>
+              <w:t xml:space="preserve">{{ </w:t>
+            </w:r>
+            <w:r>
+              <w:rPr>
+                <w:bCs/>
+                <w:sz w:val="28"/>
+                <w:szCs w:val="28"/>
+                <w:lang w:val="en-US"/>
+              </w:rPr>
+              <w:t>form_data_1</w:t>
+            </w:r>
+            <w:r>
+              <w:rPr>
+                <w:bCs/>
+                <w:sz w:val="28"/>
+                <w:szCs w:val="28"/>
+                <w:lang w:val="en-US"/>
+              </w:rPr>
+              <w:t>. HCO3_</w:t>
             </w:r>
             <w:r>
               <w:rPr>
@@ -1712,7 +1837,25 @@
                 <w:szCs w:val="28"/>
                 <w:lang w:val="en-US"/>
               </w:rPr>
-              <w:t>{{ form_data. Ca_1</w:t>
+              <w:t xml:space="preserve">{{ </w:t>
+            </w:r>
+            <w:r>
+              <w:rPr>
+                <w:bCs/>
+                <w:sz w:val="28"/>
+                <w:szCs w:val="28"/>
+                <w:lang w:val="en-US"/>
+              </w:rPr>
+              <w:t>form_data_1</w:t>
+            </w:r>
+            <w:r>
+              <w:rPr>
+                <w:bCs/>
+                <w:sz w:val="28"/>
+                <w:szCs w:val="28"/>
+                <w:lang w:val="en-US"/>
+              </w:rPr>
+              <w:t>. Ca_1</w:t>
             </w:r>
             <w:r>
               <w:rPr>
@@ -1757,7 +1900,25 @@
                 <w:szCs w:val="28"/>
                 <w:lang w:val="en-US"/>
               </w:rPr>
-              <w:t>{{ form_data. Ca_</w:t>
+              <w:t xml:space="preserve">{{ </w:t>
+            </w:r>
+            <w:r>
+              <w:rPr>
+                <w:bCs/>
+                <w:sz w:val="28"/>
+                <w:szCs w:val="28"/>
+                <w:lang w:val="en-US"/>
+              </w:rPr>
+              <w:t>form_data_1</w:t>
+            </w:r>
+            <w:r>
+              <w:rPr>
+                <w:bCs/>
+                <w:sz w:val="28"/>
+                <w:szCs w:val="28"/>
+                <w:lang w:val="en-US"/>
+              </w:rPr>
+              <w:t>. Ca_</w:t>
             </w:r>
             <w:r>
               <w:rPr>
@@ -1891,7 +2052,25 @@
                 <w:szCs w:val="28"/>
                 <w:lang w:val="en-US"/>
               </w:rPr>
-              <w:t>{{ form_data. Mg_1</w:t>
+              <w:t xml:space="preserve">{{ </w:t>
+            </w:r>
+            <w:r>
+              <w:rPr>
+                <w:bCs/>
+                <w:sz w:val="28"/>
+                <w:szCs w:val="28"/>
+                <w:lang w:val="en-US"/>
+              </w:rPr>
+              <w:t>form_data_1</w:t>
+            </w:r>
+            <w:r>
+              <w:rPr>
+                <w:bCs/>
+                <w:sz w:val="28"/>
+                <w:szCs w:val="28"/>
+                <w:lang w:val="en-US"/>
+              </w:rPr>
+              <w:t>. Mg_1</w:t>
             </w:r>
             <w:r>
               <w:rPr>
@@ -1936,7 +2115,25 @@
                 <w:szCs w:val="28"/>
                 <w:lang w:val="en-US"/>
               </w:rPr>
-              <w:t>{{ form_data. Mg_</w:t>
+              <w:t xml:space="preserve">{{ </w:t>
+            </w:r>
+            <w:r>
+              <w:rPr>
+                <w:bCs/>
+                <w:sz w:val="28"/>
+                <w:szCs w:val="28"/>
+                <w:lang w:val="en-US"/>
+              </w:rPr>
+              <w:t>form_data_1</w:t>
+            </w:r>
+            <w:r>
+              <w:rPr>
+                <w:bCs/>
+                <w:sz w:val="28"/>
+                <w:szCs w:val="28"/>
+                <w:lang w:val="en-US"/>
+              </w:rPr>
+              <w:t>. Mg_</w:t>
             </w:r>
             <w:r>
               <w:rPr>
@@ -2088,7 +2285,25 @@
                 <w:szCs w:val="28"/>
                 <w:lang w:val="en-US"/>
               </w:rPr>
-              <w:t>{{ form_data. Na_1</w:t>
+              <w:t xml:space="preserve">{{ </w:t>
+            </w:r>
+            <w:r>
+              <w:rPr>
+                <w:bCs/>
+                <w:sz w:val="28"/>
+                <w:szCs w:val="28"/>
+                <w:lang w:val="en-US"/>
+              </w:rPr>
+              <w:t>form_data_1</w:t>
+            </w:r>
+            <w:r>
+              <w:rPr>
+                <w:bCs/>
+                <w:sz w:val="28"/>
+                <w:szCs w:val="28"/>
+                <w:lang w:val="en-US"/>
+              </w:rPr>
+              <w:t>. Na_1</w:t>
             </w:r>
             <w:r>
               <w:rPr>
@@ -2133,7 +2348,25 @@
                 <w:szCs w:val="28"/>
                 <w:lang w:val="en-US"/>
               </w:rPr>
-              <w:t>{{ form_data. Na_</w:t>
+              <w:t xml:space="preserve">{{ </w:t>
+            </w:r>
+            <w:r>
+              <w:rPr>
+                <w:bCs/>
+                <w:sz w:val="28"/>
+                <w:szCs w:val="28"/>
+                <w:lang w:val="en-US"/>
+              </w:rPr>
+              <w:t>form_data_1</w:t>
+            </w:r>
+            <w:r>
+              <w:rPr>
+                <w:bCs/>
+                <w:sz w:val="28"/>
+                <w:szCs w:val="28"/>
+                <w:lang w:val="en-US"/>
+              </w:rPr>
+              <w:t>. Na_</w:t>
             </w:r>
             <w:r>
               <w:rPr>
@@ -2267,7 +2500,25 @@
                 <w:szCs w:val="28"/>
                 <w:lang w:val="en-US"/>
               </w:rPr>
-              <w:t>{{ form_data. Ba_1</w:t>
+              <w:t xml:space="preserve">{{ </w:t>
+            </w:r>
+            <w:r>
+              <w:rPr>
+                <w:bCs/>
+                <w:sz w:val="28"/>
+                <w:szCs w:val="28"/>
+                <w:lang w:val="en-US"/>
+              </w:rPr>
+              <w:t>form_data_1</w:t>
+            </w:r>
+            <w:r>
+              <w:rPr>
+                <w:bCs/>
+                <w:sz w:val="28"/>
+                <w:szCs w:val="28"/>
+                <w:lang w:val="en-US"/>
+              </w:rPr>
+              <w:t>. Ba_1</w:t>
             </w:r>
             <w:r>
               <w:rPr>
@@ -2312,7 +2563,25 @@
                 <w:szCs w:val="28"/>
                 <w:lang w:val="en-US"/>
               </w:rPr>
-              <w:t>{{ form_data. Ba_</w:t>
+              <w:t xml:space="preserve">{{ </w:t>
+            </w:r>
+            <w:r>
+              <w:rPr>
+                <w:bCs/>
+                <w:sz w:val="28"/>
+                <w:szCs w:val="28"/>
+                <w:lang w:val="en-US"/>
+              </w:rPr>
+              <w:t>form_data_1</w:t>
+            </w:r>
+            <w:r>
+              <w:rPr>
+                <w:bCs/>
+                <w:sz w:val="28"/>
+                <w:szCs w:val="28"/>
+                <w:lang w:val="en-US"/>
+              </w:rPr>
+              <w:t>. Ba_</w:t>
             </w:r>
             <w:r>
               <w:rPr>
@@ -2447,7 +2716,25 @@
                 <w:szCs w:val="28"/>
                 <w:lang w:val="en-US"/>
               </w:rPr>
-              <w:t>{{ form_data. Sr_1</w:t>
+              <w:t xml:space="preserve">{{ </w:t>
+            </w:r>
+            <w:r>
+              <w:rPr>
+                <w:bCs/>
+                <w:sz w:val="28"/>
+                <w:szCs w:val="28"/>
+                <w:lang w:val="en-US"/>
+              </w:rPr>
+              <w:t>form_data_1</w:t>
+            </w:r>
+            <w:r>
+              <w:rPr>
+                <w:bCs/>
+                <w:sz w:val="28"/>
+                <w:szCs w:val="28"/>
+                <w:lang w:val="en-US"/>
+              </w:rPr>
+              <w:t>. Sr_1</w:t>
             </w:r>
             <w:r>
               <w:rPr>
@@ -2492,7 +2779,25 @@
                 <w:szCs w:val="28"/>
                 <w:lang w:val="en-US"/>
               </w:rPr>
-              <w:t>{{ form_data. Sr_</w:t>
+              <w:t xml:space="preserve">{{ </w:t>
+            </w:r>
+            <w:r>
+              <w:rPr>
+                <w:bCs/>
+                <w:sz w:val="28"/>
+                <w:szCs w:val="28"/>
+                <w:lang w:val="en-US"/>
+              </w:rPr>
+              <w:t>form_data_1</w:t>
+            </w:r>
+            <w:r>
+              <w:rPr>
+                <w:bCs/>
+                <w:sz w:val="28"/>
+                <w:szCs w:val="28"/>
+                <w:lang w:val="en-US"/>
+              </w:rPr>
+              <w:t>. Sr_</w:t>
             </w:r>
             <w:r>
               <w:rPr>
@@ -2556,6 +2861,7 @@
           <w:sz w:val="28"/>
           <w:szCs w:val="28"/>
         </w:rPr>
+        <w:lastRenderedPageBreak/>
         <w:br/>
       </w:r>
     </w:p>
@@ -3417,6 +3723,7 @@
                 <w:sz w:val="18"/>
                 <w:szCs w:val="18"/>
               </w:rPr>
+              <w:lastRenderedPageBreak/>
               <w:t xml:space="preserve">Бассанит </w:t>
             </w:r>
             <w:r>
@@ -3597,7 +3904,6 @@
                 <w:sz w:val="18"/>
                 <w:szCs w:val="18"/>
               </w:rPr>
-              <w:lastRenderedPageBreak/>
               <w:t>Гипс</w:t>
             </w:r>
             <w:r>
@@ -4213,7 +4519,7 @@
 </file>
 
 <file path=word/numbering.xml><?xml version="1.0" encoding="utf-8"?>
-<w:numbering xmlns:wpc="http://schemas.microsoft.com/office/word/2010/wordprocessingCanvas" xmlns:cx="http://schemas.microsoft.com/office/drawing/2014/chartex" xmlns:cx1="http://schemas.microsoft.com/office/drawing/2015/9/8/chartex" xmlns:cx2="http://schemas.microsoft.com/office/drawing/2015/10/21/chartex" xmlns:cx3="http://schemas.microsoft.com/office/drawing/2016/5/9/chartex" xmlns:cx4="http://schemas.microsoft.com/office/drawing/2016/5/10/chartex" xmlns:cx5="http://schemas.microsoft.com/office/drawing/2016/5/11/chartex" xmlns:cx6="http://schemas.microsoft.com/office/drawing/2016/5/12/chartex" xmlns:cx7="http://schemas.microsoft.com/office/drawing/2016/5/13/chartex" xmlns:cx8="http://schemas.microsoft.com/office/drawing/2016/5/14/chartex" xmlns:mc="http://schemas.openxmlformats.org/markup-compatibility/2006" xmlns:aink="http://schemas.microsoft.com/office/drawing/2016/ink" xmlns:am3d="http://schemas.microsoft.com/office/drawing/2017/model3d" xmlns:o="urn:schemas-microsoft-com:office:office" xmlns:r="http://schemas.openxmlformats.org/officeDocument/2006/relationships" xmlns:m="http://schemas.openxmlformats.org/officeDocument/2006/math" xmlns:v="urn:schemas-microsoft-com:vml" xmlns:wp14="http://schemas.microsoft.com/office/word/2010/wordprocessingDrawing" xmlns:wp="http://schemas.openxmlformats.org/drawingml/2006/wordprocessingDrawing" xmlns:w10="urn:schemas-microsoft-com:office:word" xmlns:w="http://schemas.openxmlformats.org/wordprocessingml/2006/main" xmlns:w14="http://schemas.microsoft.com/office/word/2010/wordml" xmlns:w15="http://schemas.microsoft.com/office/word/2012/wordml" xmlns:w16cex="http://schemas.microsoft.com/office/word/2018/wordml/cex" xmlns:w16cid="http://schemas.microsoft.com/office/word/2016/wordml/cid" xmlns:w16="http://schemas.microsoft.com/office/word/2018/wordml" xmlns:w16sdtdh="http://schemas.microsoft.com/office/word/2020/wordml/sdtdatahash" xmlns:w16se="http://schemas.microsoft.com/office/word/2015/wordml/symex" xmlns:wpg="http://schemas.microsoft.com/office/word/2010/wordprocessingGroup" xmlns:wpi="http://schemas.microsoft.com/office/word/2010/wordprocessingInk" xmlns:wne="http://schemas.microsoft.com/office/word/2006/wordml" xmlns:wps="http://schemas.microsoft.com/office/word/2010/wordprocessingShape" mc:Ignorable="w14 w15 w16se w16cid w16 w16cex w16sdtdh wp14">
+<w:numbering xmlns:wpc="http://schemas.microsoft.com/office/word/2010/wordprocessingCanvas" xmlns:cx="http://schemas.microsoft.com/office/drawing/2014/chartex" xmlns:cx1="http://schemas.microsoft.com/office/drawing/2015/9/8/chartex" xmlns:cx2="http://schemas.microsoft.com/office/drawing/2015/10/21/chartex" xmlns:cx3="http://schemas.microsoft.com/office/drawing/2016/5/9/chartex" xmlns:cx4="http://schemas.microsoft.com/office/drawing/2016/5/10/chartex" xmlns:cx5="http://schemas.microsoft.com/office/drawing/2016/5/11/chartex" xmlns:cx6="http://schemas.microsoft.com/office/drawing/2016/5/12/chartex" xmlns:cx7="http://schemas.microsoft.com/office/drawing/2016/5/13/chartex" xmlns:cx8="http://schemas.microsoft.com/office/drawing/2016/5/14/chartex" xmlns:mc="http://schemas.openxmlformats.org/markup-compatibility/2006" xmlns:aink="http://schemas.microsoft.com/office/drawing/2016/ink" xmlns:am3d="http://schemas.microsoft.com/office/drawing/2017/model3d" xmlns:o="urn:schemas-microsoft-com:office:office" xmlns:oel="http://schemas.microsoft.com/office/2019/extlst" xmlns:r="http://schemas.openxmlformats.org/officeDocument/2006/relationships" xmlns:m="http://schemas.openxmlformats.org/officeDocument/2006/math" xmlns:v="urn:schemas-microsoft-com:vml" xmlns:wp14="http://schemas.microsoft.com/office/word/2010/wordprocessingDrawing" xmlns:wp="http://schemas.openxmlformats.org/drawingml/2006/wordprocessingDrawing" xmlns:w10="urn:schemas-microsoft-com:office:word" xmlns:w="http://schemas.openxmlformats.org/wordprocessingml/2006/main" xmlns:w14="http://schemas.microsoft.com/office/word/2010/wordml" xmlns:w15="http://schemas.microsoft.com/office/word/2012/wordml" xmlns:w16cex="http://schemas.microsoft.com/office/word/2018/wordml/cex" xmlns:w16cid="http://schemas.microsoft.com/office/word/2016/wordml/cid" xmlns:w16="http://schemas.microsoft.com/office/word/2018/wordml" xmlns:w16sdtdh="http://schemas.microsoft.com/office/word/2020/wordml/sdtdatahash" xmlns:w16se="http://schemas.microsoft.com/office/word/2015/wordml/symex" xmlns:wpg="http://schemas.microsoft.com/office/word/2010/wordprocessingGroup" xmlns:wpi="http://schemas.microsoft.com/office/word/2010/wordprocessingInk" xmlns:wne="http://schemas.microsoft.com/office/word/2006/wordml" xmlns:wps="http://schemas.microsoft.com/office/word/2010/wordprocessingShape" mc:Ignorable="w14 w15 w16se w16cid w16 w16cex w16sdtdh wp14">
   <w:abstractNum w:abstractNumId="0" w15:restartNumberingAfterBreak="0">
     <w:nsid w:val="62A17A86"/>
     <w:multiLevelType w:val="hybridMultilevel"/>
@@ -4303,7 +4609,7 @@
       </w:pPr>
     </w:lvl>
   </w:abstractNum>
-  <w:num w:numId="1">
+  <w:num w:numId="1" w16cid:durableId="200897434">
     <w:abstractNumId w:val="0"/>
   </w:num>
 </w:numbering>

--- a/rocksilencing/salt_calculator/reports/salt_calculator_template.docx
+++ b/rocksilencing/salt_calculator/reports/salt_calculator_template.docx
@@ -84,173 +84,239 @@
     <w:p>
       <w:pPr>
         <w:pStyle w:val="a4"/>
-        <w:tabs>
-          <w:tab w:val="left" w:pos="993"/>
-        </w:tabs>
-        <w:spacing w:after="0" w:line="276" w:lineRule="auto"/>
-        <w:jc w:val="center"/>
-        <w:rPr>
-          <w:rFonts w:eastAsia="Calibri"/>
-          <w:sz w:val="22"/>
-          <w:lang w:eastAsia="en-US"/>
-        </w:rPr>
+        <w:spacing w:line="276" w:lineRule="auto"/>
       </w:pPr>
     </w:p>
     <w:p>
       <w:pPr>
-        <w:pStyle w:val="2"/>
-        <w:spacing w:after="0" w:line="276" w:lineRule="auto"/>
-        <w:jc w:val="center"/>
-        <w:rPr>
-          <w:rFonts w:ascii="Times New Roman" w:hAnsi="Times New Roman"/>
-          <w:szCs w:val="24"/>
-        </w:rPr>
-      </w:pPr>
+        <w:pStyle w:val="a4"/>
+        <w:spacing w:after="0" w:line="360" w:lineRule="auto"/>
+        <w:jc w:val="both"/>
+        <w:rPr>
+          <w:b/>
+          <w:sz w:val="28"/>
+          <w:szCs w:val="28"/>
+        </w:rPr>
+      </w:pPr>
+      <w:r>
+        <w:rPr>
+          <w:b/>
+          <w:sz w:val="28"/>
+          <w:szCs w:val="28"/>
+        </w:rPr>
+        <w:t xml:space="preserve">Условия </w:t>
+      </w:r>
+      <w:r>
+        <w:rPr>
+          <w:b/>
+          <w:sz w:val="28"/>
+          <w:szCs w:val="28"/>
+        </w:rPr>
+        <w:t xml:space="preserve">проведения </w:t>
+      </w:r>
+      <w:r>
+        <w:rPr>
+          <w:b/>
+          <w:sz w:val="28"/>
+          <w:szCs w:val="28"/>
+        </w:rPr>
+        <w:t>эксперимента</w:t>
+      </w:r>
     </w:p>
     <w:p>
       <w:pPr>
         <w:pStyle w:val="a4"/>
-        <w:spacing w:after="0" w:line="276" w:lineRule="auto"/>
-        <w:jc w:val="center"/>
-        <w:rPr>
-          <w:b/>
-          <w:sz w:val="28"/>
-          <w:szCs w:val="28"/>
-        </w:rPr>
-      </w:pPr>
-      <w:r>
-        <w:rPr>
-          <w:b/>
-          <w:sz w:val="28"/>
-          <w:szCs w:val="28"/>
-        </w:rPr>
-        <w:t>Условия эксперимента</w:t>
-      </w:r>
-      <w:r>
-        <w:rPr>
-          <w:b/>
-          <w:sz w:val="28"/>
-          <w:szCs w:val="28"/>
-        </w:rPr>
-        <w:br/>
-      </w:r>
+        <w:spacing w:after="0" w:line="360" w:lineRule="auto"/>
+        <w:jc w:val="both"/>
+        <w:rPr>
+          <w:bCs/>
+          <w:sz w:val="28"/>
+          <w:szCs w:val="28"/>
+        </w:rPr>
+      </w:pPr>
+      <w:r>
+        <w:rPr>
+          <w:bCs/>
+          <w:sz w:val="28"/>
+          <w:szCs w:val="28"/>
+        </w:rPr>
+        <w:t xml:space="preserve">Температура – {{ </w:t>
+      </w:r>
+      <w:r>
+        <w:rPr>
+          <w:bCs/>
+          <w:sz w:val="28"/>
+          <w:szCs w:val="28"/>
+          <w:lang w:val="en-US"/>
+        </w:rPr>
+        <w:t>form</w:t>
+      </w:r>
+      <w:r>
+        <w:rPr>
+          <w:bCs/>
+          <w:sz w:val="28"/>
+          <w:szCs w:val="28"/>
+        </w:rPr>
+        <w:t>_</w:t>
+      </w:r>
+      <w:r>
+        <w:rPr>
+          <w:bCs/>
+          <w:sz w:val="28"/>
+          <w:szCs w:val="28"/>
+          <w:lang w:val="en-US"/>
+        </w:rPr>
+        <w:t>data</w:t>
+      </w:r>
+      <w:r>
+        <w:rPr>
+          <w:bCs/>
+          <w:sz w:val="28"/>
+          <w:szCs w:val="28"/>
+        </w:rPr>
+        <w:t>_1.</w:t>
+      </w:r>
+      <w:r>
+        <w:rPr>
+          <w:bCs/>
+          <w:sz w:val="28"/>
+          <w:szCs w:val="28"/>
+          <w:lang w:val="en-US"/>
+        </w:rPr>
+        <w:t>Temperature</w:t>
+      </w:r>
+      <w:r>
+        <w:rPr>
+          <w:bCs/>
+          <w:sz w:val="28"/>
+          <w:szCs w:val="28"/>
+        </w:rPr>
+        <w:t xml:space="preserve"> }}</w:t>
+      </w:r>
+      <m:oMath>
+        <m:r>
+          <m:rPr>
+            <m:sty m:val="p"/>
+          </m:rPr>
+          <w:rPr>
+            <w:rFonts w:ascii="Cambria Math" w:hAnsi="Cambria Math"/>
+            <w:sz w:val="28"/>
+            <w:szCs w:val="28"/>
+          </w:rPr>
+          <m:t>℃</m:t>
+        </m:r>
+      </m:oMath>
     </w:p>
     <w:p>
       <w:pPr>
         <w:pStyle w:val="a4"/>
-        <w:spacing w:line="276" w:lineRule="auto"/>
-        <w:ind w:firstLine="709"/>
-        <w:jc w:val="center"/>
-        <w:rPr>
+        <w:spacing w:after="0" w:line="360" w:lineRule="auto"/>
+        <w:jc w:val="both"/>
+        <w:rPr>
+          <w:bCs/>
+          <w:sz w:val="28"/>
+          <w:szCs w:val="28"/>
+        </w:rPr>
+      </w:pPr>
+      <w:r>
+        <w:rPr>
+          <w:bCs/>
+          <w:sz w:val="28"/>
+          <w:szCs w:val="28"/>
+        </w:rPr>
+        <w:t xml:space="preserve">Давление – {{ </w:t>
+      </w:r>
+      <w:r>
+        <w:rPr>
+          <w:bCs/>
           <w:sz w:val="28"/>
           <w:szCs w:val="28"/>
           <w:lang w:val="en-US"/>
         </w:rPr>
-      </w:pPr>
-      <w:r>
-        <w:rPr>
-          <w:sz w:val="28"/>
-          <w:szCs w:val="28"/>
-        </w:rPr>
-        <w:t>Температура</w:t>
-      </w:r>
-      <w:r>
-        <w:rPr>
+        <w:t>form</w:t>
+      </w:r>
+      <w:r>
+        <w:rPr>
+          <w:bCs/>
+          <w:sz w:val="28"/>
+          <w:szCs w:val="28"/>
+        </w:rPr>
+        <w:t>_</w:t>
+      </w:r>
+      <w:r>
+        <w:rPr>
+          <w:bCs/>
           <w:sz w:val="28"/>
           <w:szCs w:val="28"/>
           <w:lang w:val="en-US"/>
         </w:rPr>
+        <w:t>data</w:t>
+      </w:r>
+      <w:r>
+        <w:rPr>
+          <w:bCs/>
+          <w:sz w:val="28"/>
+          <w:szCs w:val="28"/>
+        </w:rPr>
+        <w:t>_1.</w:t>
+      </w:r>
+      <w:r>
+        <w:rPr>
+          <w:bCs/>
+          <w:sz w:val="28"/>
+          <w:szCs w:val="28"/>
+          <w:lang w:val="en-US"/>
+        </w:rPr>
+        <w:t>Pressure</w:t>
+      </w:r>
+      <w:r>
+        <w:rPr>
+          <w:bCs/>
+          <w:sz w:val="28"/>
+          <w:szCs w:val="28"/>
+        </w:rPr>
+        <w:t xml:space="preserve"> }}</w:t>
+      </w:r>
+      <w:r>
+        <w:rPr>
+          <w:bCs/>
+          <w:sz w:val="28"/>
+          <w:szCs w:val="28"/>
+        </w:rPr>
         <w:t xml:space="preserve"> </w:t>
       </w:r>
       <w:r>
         <w:rPr>
-          <w:b/>
-          <w:sz w:val="28"/>
-          <w:szCs w:val="28"/>
-          <w:lang w:val="en-US"/>
-        </w:rPr>
-        <w:t xml:space="preserve"> – </w:t>
-      </w:r>
-      <w:r>
-        <w:rPr>
-          <w:b/>
-          <w:sz w:val="28"/>
-          <w:szCs w:val="28"/>
-          <w:lang w:val="en-US"/>
-        </w:rPr>
-        <w:t xml:space="preserve">{{ </w:t>
-      </w:r>
-      <w:r>
-        <w:rPr>
-          <w:b/>
-          <w:sz w:val="28"/>
-          <w:szCs w:val="28"/>
-          <w:lang w:val="en-US"/>
-        </w:rPr>
-        <w:t>form_data_1</w:t>
-      </w:r>
-      <w:r>
-        <w:rPr>
-          <w:b/>
-          <w:sz w:val="28"/>
-          <w:szCs w:val="28"/>
-          <w:lang w:val="en-US"/>
-        </w:rPr>
-        <w:t>.</w:t>
-      </w:r>
-      <w:r>
-        <w:rPr>
-          <w:b/>
-          <w:sz w:val="28"/>
-          <w:szCs w:val="28"/>
-          <w:lang w:val="en-US"/>
-        </w:rPr>
-        <w:t>Temperature</w:t>
-      </w:r>
-      <w:r>
-        <w:rPr>
-          <w:b/>
-          <w:sz w:val="28"/>
-          <w:szCs w:val="28"/>
-          <w:lang w:val="en-US"/>
-        </w:rPr>
-        <w:t xml:space="preserve"> }}</w:t>
-      </w:r>
-      <w:r>
-        <w:rPr>
-          <w:b/>
-          <w:sz w:val="28"/>
-          <w:szCs w:val="28"/>
-          <w:lang w:val="en-US"/>
-        </w:rPr>
-        <w:t xml:space="preserve"> </w:t>
-      </w:r>
-      <w:r>
-        <w:rPr>
-          <w:b/>
-          <w:sz w:val="28"/>
-          <w:szCs w:val="28"/>
-          <w:lang w:val="en-US"/>
-        </w:rPr>
-        <w:t>C</w:t>
-      </w:r>
-      <w:r>
-        <w:rPr>
-          <w:b/>
-          <w:sz w:val="28"/>
-          <w:szCs w:val="28"/>
-          <w:lang w:val="en-US"/>
-        </w:rPr>
-        <w:t>,</w:t>
+          <w:bCs/>
+          <w:sz w:val="28"/>
+          <w:szCs w:val="28"/>
+        </w:rPr>
+        <w:t>М</w:t>
+      </w:r>
+      <w:r>
+        <w:rPr>
+          <w:bCs/>
+          <w:sz w:val="28"/>
+          <w:szCs w:val="28"/>
+        </w:rPr>
+        <w:t>П</w:t>
+      </w:r>
+      <w:r>
+        <w:rPr>
+          <w:bCs/>
+          <w:sz w:val="28"/>
+          <w:szCs w:val="28"/>
+        </w:rPr>
+        <w:t>а</w:t>
       </w:r>
     </w:p>
     <w:p>
       <w:pPr>
         <w:pStyle w:val="a4"/>
-        <w:spacing w:line="276" w:lineRule="auto"/>
-        <w:ind w:firstLine="709"/>
-        <w:jc w:val="center"/>
-        <w:rPr>
+        <w:spacing w:after="0" w:line="360" w:lineRule="auto"/>
+        <w:jc w:val="both"/>
+        <w:rPr>
+          <w:bCs/>
           <w:sz w:val="28"/>
           <w:szCs w:val="28"/>
           <w:lang w:val="en-US"/>
@@ -258,88 +324,53 @@
       </w:pPr>
       <w:r>
         <w:rPr>
-          <w:sz w:val="28"/>
-          <w:szCs w:val="28"/>
-        </w:rPr>
-        <w:t>Давление</w:t>
-      </w:r>
-      <w:r>
-        <w:rPr>
+          <w:bCs/>
+          <w:sz w:val="28"/>
+          <w:szCs w:val="28"/>
+        </w:rPr>
+        <w:t xml:space="preserve">Доля </w:t>
+      </w:r>
+      <w:r>
+        <w:rPr>
+          <w:bCs/>
+          <w:sz w:val="28"/>
+          <w:szCs w:val="28"/>
+        </w:rPr>
+        <w:t>первой воды в смеси</w:t>
+      </w:r>
+      <w:r>
+        <w:rPr>
+          <w:bCs/>
+          <w:sz w:val="28"/>
+          <w:szCs w:val="28"/>
+        </w:rPr>
+        <w:t xml:space="preserve"> – </w:t>
+      </w:r>
+      <w:r>
+        <w:rPr>
+          <w:bCs/>
+          <w:sz w:val="28"/>
+          <w:szCs w:val="28"/>
+        </w:rPr>
+        <w:t xml:space="preserve">{{ form_data_1. </w:t>
+      </w:r>
+      <w:r>
+        <w:rPr>
+          <w:bCs/>
           <w:sz w:val="28"/>
           <w:szCs w:val="28"/>
           <w:lang w:val="en-US"/>
         </w:rPr>
-        <w:t xml:space="preserve"> </w:t>
-      </w:r>
-      <w:r>
-        <w:rPr>
-          <w:b/>
-          <w:sz w:val="28"/>
-          <w:szCs w:val="28"/>
-          <w:lang w:val="en-US"/>
-        </w:rPr>
-        <w:t xml:space="preserve"> – </w:t>
-      </w:r>
-      <w:r>
-        <w:rPr>
-          <w:sz w:val="28"/>
-          <w:szCs w:val="28"/>
-          <w:lang w:val="en-US"/>
-        </w:rPr>
-        <w:t xml:space="preserve"> </w:t>
-      </w:r>
-      <w:r>
-        <w:rPr>
-          <w:b/>
-          <w:sz w:val="28"/>
-          <w:szCs w:val="28"/>
-          <w:lang w:val="en-US"/>
-        </w:rPr>
-        <w:t xml:space="preserve">{{ </w:t>
-      </w:r>
-      <w:r>
-        <w:rPr>
-          <w:b/>
-          <w:sz w:val="28"/>
-          <w:szCs w:val="28"/>
-          <w:lang w:val="en-US"/>
-        </w:rPr>
-        <w:t>form_data_1</w:t>
-      </w:r>
-      <w:r>
-        <w:rPr>
-          <w:b/>
-          <w:sz w:val="28"/>
-          <w:szCs w:val="28"/>
-          <w:lang w:val="en-US"/>
-        </w:rPr>
-        <w:t xml:space="preserve">.Pressure }} </w:t>
-      </w:r>
-      <w:r>
-        <w:rPr>
-          <w:b/>
-          <w:sz w:val="28"/>
-          <w:szCs w:val="28"/>
-        </w:rPr>
-        <w:t>МПа</w:t>
-      </w:r>
-      <w:r>
-        <w:rPr>
-          <w:b/>
-          <w:sz w:val="28"/>
-          <w:szCs w:val="28"/>
-          <w:lang w:val="en-US"/>
-        </w:rPr>
-        <w:t>,</w:t>
+        <w:t>Part_of_Mixture }}%</w:t>
       </w:r>
     </w:p>
     <w:p>
       <w:pPr>
         <w:pStyle w:val="a4"/>
-        <w:spacing w:line="276" w:lineRule="auto"/>
-        <w:ind w:firstLine="709"/>
-        <w:jc w:val="center"/>
-        <w:rPr>
+        <w:spacing w:after="0" w:line="360" w:lineRule="auto"/>
+        <w:jc w:val="both"/>
+        <w:rPr>
+          <w:bCs/>
           <w:sz w:val="28"/>
           <w:szCs w:val="28"/>
           <w:lang w:val="en-US"/>
@@ -347,218 +378,147 @@
       </w:pPr>
       <w:r>
         <w:rPr>
-          <w:sz w:val="28"/>
-          <w:szCs w:val="28"/>
-        </w:rPr>
-        <w:t>Доля первой жидкости</w:t>
-      </w:r>
-      <w:r>
-        <w:rPr>
-          <w:sz w:val="28"/>
-          <w:szCs w:val="28"/>
+          <w:bCs/>
+          <w:sz w:val="28"/>
+          <w:szCs w:val="28"/>
+        </w:rPr>
+        <w:t>Доля</w:t>
+      </w:r>
+      <w:r>
+        <w:rPr>
+          <w:bCs/>
+          <w:sz w:val="28"/>
+          <w:szCs w:val="28"/>
+          <w:lang w:val="en-US"/>
         </w:rPr>
         <w:t xml:space="preserve"> </w:t>
       </w:r>
       <w:r>
         <w:rPr>
+          <w:bCs/>
+          <w:sz w:val="28"/>
+          <w:szCs w:val="28"/>
+        </w:rPr>
+        <w:t>второй</w:t>
+      </w:r>
+      <w:r>
+        <w:rPr>
+          <w:bCs/>
+          <w:sz w:val="28"/>
+          <w:szCs w:val="28"/>
+          <w:lang w:val="en-US"/>
+        </w:rPr>
+        <w:t xml:space="preserve"> </w:t>
+      </w:r>
+      <w:r>
+        <w:rPr>
+          <w:bCs/>
+          <w:sz w:val="28"/>
+          <w:szCs w:val="28"/>
+        </w:rPr>
+        <w:t>воды</w:t>
+      </w:r>
+      <w:r>
+        <w:rPr>
+          <w:bCs/>
+          <w:sz w:val="28"/>
+          <w:szCs w:val="28"/>
+          <w:lang w:val="en-US"/>
+        </w:rPr>
+        <w:t xml:space="preserve"> </w:t>
+      </w:r>
+      <w:r>
+        <w:rPr>
+          <w:bCs/>
+          <w:sz w:val="28"/>
+          <w:szCs w:val="28"/>
+        </w:rPr>
+        <w:t>в</w:t>
+      </w:r>
+      <w:r>
+        <w:rPr>
+          <w:bCs/>
+          <w:sz w:val="28"/>
+          <w:szCs w:val="28"/>
+          <w:lang w:val="en-US"/>
+        </w:rPr>
+        <w:t xml:space="preserve"> </w:t>
+      </w:r>
+      <w:r>
+        <w:rPr>
+          <w:bCs/>
+          <w:sz w:val="28"/>
+          <w:szCs w:val="28"/>
+        </w:rPr>
+        <w:t>смеси</w:t>
+      </w:r>
+      <w:r>
+        <w:rPr>
+          <w:bCs/>
+          <w:sz w:val="28"/>
+          <w:szCs w:val="28"/>
+          <w:lang w:val="en-US"/>
+        </w:rPr>
+        <w:t xml:space="preserve"> – {{ 100|float - form_data_1.Part_of_Mixture|float</w:t>
+      </w:r>
+      <w:r>
+        <w:rPr>
           <w:b/>
           <w:sz w:val="28"/>
           <w:szCs w:val="28"/>
-        </w:rPr>
-        <w:t xml:space="preserve"> – </w:t>
-      </w:r>
-      <w:r>
-        <w:rPr>
-          <w:sz w:val="28"/>
-          <w:szCs w:val="28"/>
+          <w:lang w:val="en-US"/>
         </w:rPr>
         <w:t xml:space="preserve"> </w:t>
       </w:r>
       <w:r>
         <w:rPr>
-          <w:b/>
-          <w:sz w:val="28"/>
-          <w:szCs w:val="28"/>
-        </w:rPr>
-        <w:t xml:space="preserve">{{ </w:t>
-      </w:r>
-      <w:r>
-        <w:rPr>
-          <w:b/>
+          <w:bCs/>
           <w:sz w:val="28"/>
           <w:szCs w:val="28"/>
           <w:lang w:val="en-US"/>
         </w:rPr>
-        <w:t>form</w:t>
-      </w:r>
-      <w:r>
-        <w:rPr>
-          <w:b/>
-          <w:sz w:val="28"/>
-          <w:szCs w:val="28"/>
-        </w:rPr>
-        <w:t>_</w:t>
-      </w:r>
-      <w:r>
-        <w:rPr>
-          <w:b/>
-          <w:sz w:val="28"/>
-          <w:szCs w:val="28"/>
-          <w:lang w:val="en-US"/>
-        </w:rPr>
-        <w:t>data</w:t>
-      </w:r>
-      <w:r>
-        <w:rPr>
-          <w:b/>
-          <w:sz w:val="28"/>
-          <w:szCs w:val="28"/>
-        </w:rPr>
-        <w:t>_1</w:t>
-      </w:r>
-      <w:r>
-        <w:rPr>
-          <w:b/>
-          <w:sz w:val="28"/>
-          <w:szCs w:val="28"/>
-        </w:rPr>
-        <w:t>.</w:t>
-      </w:r>
-      <w:r>
-        <w:rPr>
-          <w:sz w:val="28"/>
-          <w:szCs w:val="28"/>
-        </w:rPr>
-        <w:t xml:space="preserve"> </w:t>
-      </w:r>
-      <w:r>
-        <w:rPr>
-          <w:b/>
-          <w:sz w:val="28"/>
-          <w:szCs w:val="28"/>
-          <w:lang w:val="en-US"/>
-        </w:rPr>
-        <w:t>Part_of_Mixture }}</w:t>
-      </w:r>
-      <w:r>
-        <w:rPr>
-          <w:b/>
-          <w:sz w:val="28"/>
-          <w:szCs w:val="28"/>
-          <w:lang w:val="en-US"/>
-        </w:rPr>
-        <w:t xml:space="preserve"> %</w:t>
+        <w:t>}}%</w:t>
       </w:r>
     </w:p>
     <w:p>
       <w:pPr>
         <w:pStyle w:val="a4"/>
-        <w:spacing w:line="276" w:lineRule="auto"/>
-        <w:ind w:firstLine="709"/>
-        <w:jc w:val="center"/>
-        <w:rPr>
+        <w:spacing w:after="0" w:line="360" w:lineRule="auto"/>
+        <w:jc w:val="both"/>
+        <w:rPr>
+          <w:bCs/>
+          <w:sz w:val="28"/>
+          <w:szCs w:val="28"/>
           <w:lang w:val="en-US"/>
         </w:rPr>
       </w:pPr>
-      <w:r>
-        <w:rPr>
-          <w:sz w:val="28"/>
-          <w:szCs w:val="28"/>
-        </w:rPr>
-        <w:t>Доля</w:t>
-      </w:r>
-      <w:r>
-        <w:rPr>
-          <w:sz w:val="28"/>
-          <w:szCs w:val="28"/>
-          <w:lang w:val="en-US"/>
-        </w:rPr>
-        <w:t xml:space="preserve"> </w:t>
-      </w:r>
-      <w:r>
-        <w:rPr>
-          <w:sz w:val="28"/>
-          <w:szCs w:val="28"/>
-        </w:rPr>
-        <w:t>второй</w:t>
-      </w:r>
-      <w:r>
-        <w:rPr>
-          <w:sz w:val="28"/>
-          <w:szCs w:val="28"/>
-          <w:lang w:val="en-US"/>
-        </w:rPr>
-        <w:t xml:space="preserve"> </w:t>
-      </w:r>
-      <w:r>
-        <w:rPr>
-          <w:sz w:val="28"/>
-          <w:szCs w:val="28"/>
-        </w:rPr>
-        <w:t>жидкости</w:t>
-      </w:r>
-      <w:r>
-        <w:rPr>
-          <w:rFonts w:ascii="-webkit-standard" w:hAnsi="-webkit-standard"/>
-          <w:color w:val="000000"/>
-          <w:sz w:val="28"/>
-          <w:szCs w:val="28"/>
-          <w:lang w:val="en-US"/>
-        </w:rPr>
-        <w:t xml:space="preserve"> </w:t>
-      </w:r>
+    </w:p>
+    <w:p>
+      <w:pPr>
+        <w:pStyle w:val="a4"/>
+        <w:spacing w:after="0" w:line="360" w:lineRule="auto"/>
+        <w:jc w:val="both"/>
+        <w:rPr>
+          <w:bCs/>
+          <w:sz w:val="28"/>
+          <w:szCs w:val="28"/>
+        </w:rPr>
+      </w:pPr>
       <w:r>
         <w:rPr>
           <w:b/>
           <w:sz w:val="28"/>
           <w:szCs w:val="28"/>
-          <w:lang w:val="en-US"/>
-        </w:rPr>
-        <w:t xml:space="preserve"> – </w:t>
-      </w:r>
-      <w:r>
-        <w:rPr>
-          <w:rFonts w:ascii="-webkit-standard" w:hAnsi="-webkit-standard"/>
-          <w:color w:val="000000"/>
-          <w:sz w:val="28"/>
-          <w:szCs w:val="28"/>
-          <w:lang w:val="en-US"/>
-        </w:rPr>
-        <w:t xml:space="preserve"> </w:t>
-      </w:r>
-      <w:r>
-        <w:rPr>
-          <w:b/>
-          <w:sz w:val="28"/>
-          <w:szCs w:val="28"/>
-          <w:lang w:val="en-US"/>
-        </w:rPr>
-        <w:t xml:space="preserve">{{ 100|float - </w:t>
-      </w:r>
-      <w:r>
-        <w:rPr>
-          <w:b/>
-          <w:sz w:val="28"/>
-          <w:szCs w:val="28"/>
-          <w:lang w:val="en-US"/>
-        </w:rPr>
-        <w:t>form_data_1</w:t>
-      </w:r>
-      <w:r>
-        <w:rPr>
-          <w:b/>
-          <w:sz w:val="28"/>
-          <w:szCs w:val="28"/>
-          <w:lang w:val="en-US"/>
-        </w:rPr>
-        <w:t>.Part_of_Mixture|float }} %</w:t>
-      </w:r>
-      <w:r>
-        <w:rPr>
-          <w:b/>
-          <w:lang w:val="en-US"/>
-        </w:rPr>
-        <w:br/>
+        </w:rPr>
+        <w:t>Таблица 1</w:t>
+      </w:r>
+      <w:r>
+        <w:rPr>
+          <w:bCs/>
+          <w:sz w:val="28"/>
+          <w:szCs w:val="28"/>
+        </w:rPr>
+        <w:t xml:space="preserve"> – Свойства смешиваемых вод</w:t>
       </w:r>
     </w:p>
     <w:tbl>
@@ -569,10 +529,9 @@
         <w:tblLook w:val="04A0" w:firstRow="1" w:lastRow="0" w:firstColumn="1" w:lastColumn="0" w:noHBand="0" w:noVBand="1"/>
       </w:tblPr>
       <w:tblGrid>
-        <w:gridCol w:w="484"/>
-        <w:gridCol w:w="2460"/>
-        <w:gridCol w:w="3203"/>
-        <w:gridCol w:w="3198"/>
+        <w:gridCol w:w="3115"/>
+        <w:gridCol w:w="3115"/>
+        <w:gridCol w:w="3115"/>
       </w:tblGrid>
       <w:tr>
         <w:trPr>
@@ -580,385 +539,81 @@
         </w:trPr>
         <w:tc>
           <w:tcPr>
-            <w:tcW w:w="459" w:type="dxa"/>
-            <w:vMerge w:val="restart"/>
-            <w:vAlign w:val="center"/>
-          </w:tcPr>
-          <w:p>
-            <w:pPr>
-              <w:pStyle w:val="a4"/>
-              <w:spacing w:line="276" w:lineRule="auto"/>
-              <w:jc w:val="center"/>
-              <w:rPr>
-                <w:bCs/>
-                <w:sz w:val="28"/>
-                <w:szCs w:val="28"/>
-              </w:rPr>
-            </w:pPr>
-            <w:r>
-              <w:rPr>
-                <w:bCs/>
-                <w:sz w:val="28"/>
-                <w:szCs w:val="28"/>
-              </w:rPr>
-              <w:t>№</w:t>
-            </w:r>
-          </w:p>
-        </w:tc>
-        <w:tc>
-          <w:tcPr>
-            <w:tcW w:w="2088" w:type="dxa"/>
-            <w:vMerge w:val="restart"/>
-            <w:vAlign w:val="center"/>
-          </w:tcPr>
-          <w:p>
-            <w:pPr>
-              <w:pStyle w:val="a4"/>
-              <w:spacing w:line="276" w:lineRule="auto"/>
-              <w:jc w:val="center"/>
-              <w:rPr>
-                <w:bCs/>
-                <w:sz w:val="28"/>
-                <w:szCs w:val="28"/>
-              </w:rPr>
-            </w:pPr>
-            <w:r>
-              <w:rPr>
-                <w:bCs/>
-                <w:sz w:val="28"/>
-                <w:szCs w:val="28"/>
-              </w:rPr>
-              <w:t>Название компонента</w:t>
-            </w:r>
-          </w:p>
-        </w:tc>
-        <w:tc>
-          <w:tcPr>
-            <w:tcW w:w="3402" w:type="dxa"/>
-            <w:vAlign w:val="center"/>
-          </w:tcPr>
-          <w:p>
-            <w:pPr>
-              <w:pStyle w:val="a4"/>
-              <w:spacing w:line="276" w:lineRule="auto"/>
-              <w:jc w:val="center"/>
-              <w:rPr>
-                <w:bCs/>
-                <w:sz w:val="28"/>
-                <w:szCs w:val="28"/>
-              </w:rPr>
-            </w:pPr>
-            <w:r>
-              <w:rPr>
-                <w:bCs/>
-                <w:sz w:val="28"/>
-                <w:szCs w:val="28"/>
-              </w:rPr>
-              <w:t xml:space="preserve">Вода 1 </w:t>
-            </w:r>
-            <w:r>
-              <w:rPr>
-                <w:bCs/>
-                <w:sz w:val="28"/>
-                <w:szCs w:val="28"/>
+            <w:tcW w:w="3115" w:type="dxa"/>
+            <w:vAlign w:val="center"/>
+          </w:tcPr>
+          <w:p>
+            <w:pPr>
+              <w:pStyle w:val="a4"/>
+              <w:spacing w:after="0" w:line="360" w:lineRule="auto"/>
+              <w:jc w:val="center"/>
+              <w:rPr>
+                <w:bCs/>
+              </w:rPr>
+            </w:pPr>
+            <w:r>
+              <w:rPr>
+                <w:bCs/>
+              </w:rPr>
+              <w:t>Смешиваемая жидкость</w:t>
+            </w:r>
+          </w:p>
+        </w:tc>
+        <w:tc>
+          <w:tcPr>
+            <w:tcW w:w="3115" w:type="dxa"/>
+            <w:vAlign w:val="center"/>
+          </w:tcPr>
+          <w:p>
+            <w:pPr>
+              <w:pStyle w:val="a4"/>
+              <w:spacing w:after="0" w:line="360" w:lineRule="auto"/>
+              <w:jc w:val="center"/>
+              <w:rPr>
+                <w:bCs/>
+              </w:rPr>
+            </w:pPr>
+            <w:r>
+              <w:rPr>
+                <w:bCs/>
+              </w:rPr>
+              <w:t>Плотность, г/см</w:t>
+            </w:r>
+            <w:r>
+              <w:rPr>
+                <w:bCs/>
+                <w:vertAlign w:val="superscript"/>
+              </w:rPr>
+              <w:t>3</w:t>
+            </w:r>
+          </w:p>
+        </w:tc>
+        <w:tc>
+          <w:tcPr>
+            <w:tcW w:w="3115" w:type="dxa"/>
+            <w:vAlign w:val="center"/>
+          </w:tcPr>
+          <w:p>
+            <w:pPr>
+              <w:pStyle w:val="a4"/>
+              <w:spacing w:after="0" w:line="360" w:lineRule="auto"/>
+              <w:jc w:val="center"/>
+              <w:rPr>
+                <w:bCs/>
+              </w:rPr>
+            </w:pPr>
+            <w:r>
+              <w:rPr>
+                <w:bCs/>
+              </w:rPr>
+              <w:t xml:space="preserve">Водородный показатель </w:t>
+            </w:r>
+            <w:r>
+              <w:rPr>
+                <w:bCs/>
                 <w:lang w:val="en-US"/>
               </w:rPr>
               <w:t>pH</w:t>
-            </w:r>
-            <w:r>
-              <w:rPr>
-                <w:bCs/>
-                <w:sz w:val="28"/>
-                <w:szCs w:val="28"/>
-              </w:rPr>
-              <w:t xml:space="preserve"> = </w:t>
-            </w:r>
-            <w:r>
-              <w:rPr>
-                <w:bCs/>
-                <w:sz w:val="28"/>
-                <w:szCs w:val="28"/>
-              </w:rPr>
-              <w:t xml:space="preserve">{{ </w:t>
-            </w:r>
-            <w:r>
-              <w:rPr>
-                <w:bCs/>
-                <w:sz w:val="28"/>
-                <w:szCs w:val="28"/>
-                <w:lang w:val="en-US"/>
-              </w:rPr>
-              <w:t>form</w:t>
-            </w:r>
-            <w:r>
-              <w:rPr>
-                <w:bCs/>
-                <w:sz w:val="28"/>
-                <w:szCs w:val="28"/>
-              </w:rPr>
-              <w:t>_</w:t>
-            </w:r>
-            <w:r>
-              <w:rPr>
-                <w:bCs/>
-                <w:sz w:val="28"/>
-                <w:szCs w:val="28"/>
-                <w:lang w:val="en-US"/>
-              </w:rPr>
-              <w:t>data</w:t>
-            </w:r>
-            <w:r>
-              <w:rPr>
-                <w:bCs/>
-                <w:sz w:val="28"/>
-                <w:szCs w:val="28"/>
-              </w:rPr>
-              <w:t>_1</w:t>
-            </w:r>
-            <w:r>
-              <w:rPr>
-                <w:bCs/>
-                <w:sz w:val="28"/>
-                <w:szCs w:val="28"/>
-              </w:rPr>
-              <w:t xml:space="preserve">. </w:t>
-            </w:r>
-            <w:r>
-              <w:rPr>
-                <w:bCs/>
-                <w:sz w:val="28"/>
-                <w:szCs w:val="28"/>
-                <w:lang w:val="en-US"/>
-              </w:rPr>
-              <w:t>pH</w:t>
-            </w:r>
-            <w:r>
-              <w:rPr>
-                <w:bCs/>
-                <w:sz w:val="28"/>
-                <w:szCs w:val="28"/>
-              </w:rPr>
-              <w:t>_1}}</w:t>
-            </w:r>
-            <w:r>
-              <w:rPr>
-                <w:bCs/>
-                <w:sz w:val="28"/>
-                <w:szCs w:val="28"/>
-              </w:rPr>
-              <w:t>, Плотность</w:t>
-            </w:r>
-            <w:r>
-              <w:rPr>
-                <w:bCs/>
-                <w:sz w:val="28"/>
-                <w:szCs w:val="28"/>
-              </w:rPr>
-              <w:t xml:space="preserve"> = </w:t>
-            </w:r>
-            <w:r>
-              <w:rPr>
-                <w:bCs/>
-                <w:sz w:val="28"/>
-                <w:szCs w:val="28"/>
-              </w:rPr>
-              <w:t xml:space="preserve">{{ </w:t>
-            </w:r>
-            <w:r>
-              <w:rPr>
-                <w:bCs/>
-                <w:sz w:val="28"/>
-                <w:szCs w:val="28"/>
-                <w:lang w:val="en-US"/>
-              </w:rPr>
-              <w:t>form</w:t>
-            </w:r>
-            <w:r>
-              <w:rPr>
-                <w:bCs/>
-                <w:sz w:val="28"/>
-                <w:szCs w:val="28"/>
-              </w:rPr>
-              <w:t>_</w:t>
-            </w:r>
-            <w:r>
-              <w:rPr>
-                <w:bCs/>
-                <w:sz w:val="28"/>
-                <w:szCs w:val="28"/>
-                <w:lang w:val="en-US"/>
-              </w:rPr>
-              <w:t>data</w:t>
-            </w:r>
-            <w:r>
-              <w:rPr>
-                <w:bCs/>
-                <w:sz w:val="28"/>
-                <w:szCs w:val="28"/>
-              </w:rPr>
-              <w:t>_1</w:t>
-            </w:r>
-            <w:r>
-              <w:rPr>
-                <w:bCs/>
-                <w:sz w:val="28"/>
-                <w:szCs w:val="28"/>
-              </w:rPr>
-              <w:t xml:space="preserve">. </w:t>
-            </w:r>
-            <w:r>
-              <w:rPr>
-                <w:bCs/>
-                <w:sz w:val="28"/>
-                <w:szCs w:val="28"/>
-                <w:lang w:val="en-US"/>
-              </w:rPr>
-              <w:t>ro</w:t>
-            </w:r>
-            <w:r>
-              <w:rPr>
-                <w:bCs/>
-                <w:sz w:val="28"/>
-                <w:szCs w:val="28"/>
-              </w:rPr>
-              <w:t xml:space="preserve">_1}},  </w:t>
-            </w:r>
-            <w:r>
-              <w:rPr>
-                <w:bCs/>
-                <w:sz w:val="28"/>
-                <w:szCs w:val="28"/>
-              </w:rPr>
-              <w:t>г/см</w:t>
-            </w:r>
-            <w:r>
-              <w:rPr>
-                <w:bCs/>
-                <w:sz w:val="28"/>
-                <w:szCs w:val="28"/>
-                <w:vertAlign w:val="superscript"/>
-              </w:rPr>
-              <w:t>3</w:t>
-            </w:r>
-          </w:p>
-        </w:tc>
-        <w:tc>
-          <w:tcPr>
-            <w:tcW w:w="3396" w:type="dxa"/>
-            <w:vAlign w:val="center"/>
-          </w:tcPr>
-          <w:p>
-            <w:pPr>
-              <w:pStyle w:val="a4"/>
-              <w:spacing w:line="276" w:lineRule="auto"/>
-              <w:jc w:val="center"/>
-              <w:rPr>
-                <w:bCs/>
-                <w:sz w:val="28"/>
-                <w:szCs w:val="28"/>
-              </w:rPr>
-            </w:pPr>
-            <w:r>
-              <w:rPr>
-                <w:bCs/>
-                <w:sz w:val="28"/>
-                <w:szCs w:val="28"/>
-              </w:rPr>
-              <w:t xml:space="preserve">Вода 2,  </w:t>
-            </w:r>
-            <w:r>
-              <w:rPr>
-                <w:bCs/>
-                <w:sz w:val="28"/>
-                <w:szCs w:val="28"/>
-                <w:lang w:val="en-US"/>
-              </w:rPr>
-              <w:t>pH</w:t>
-            </w:r>
-            <w:r>
-              <w:rPr>
-                <w:bCs/>
-                <w:sz w:val="28"/>
-                <w:szCs w:val="28"/>
-              </w:rPr>
-              <w:t xml:space="preserve"> = {{ </w:t>
-            </w:r>
-            <w:r>
-              <w:rPr>
-                <w:bCs/>
-                <w:sz w:val="28"/>
-                <w:szCs w:val="28"/>
-                <w:lang w:val="en-US"/>
-              </w:rPr>
-              <w:t>form_data_1</w:t>
-            </w:r>
-            <w:r>
-              <w:rPr>
-                <w:bCs/>
-                <w:sz w:val="28"/>
-                <w:szCs w:val="28"/>
-              </w:rPr>
-              <w:t xml:space="preserve">. </w:t>
-            </w:r>
-            <w:r>
-              <w:rPr>
-                <w:bCs/>
-                <w:sz w:val="28"/>
-                <w:szCs w:val="28"/>
-                <w:lang w:val="en-US"/>
-              </w:rPr>
-              <w:t>pH</w:t>
-            </w:r>
-            <w:r>
-              <w:rPr>
-                <w:bCs/>
-                <w:sz w:val="28"/>
-                <w:szCs w:val="28"/>
-              </w:rPr>
-              <w:t xml:space="preserve">_2}}, Плотность = {{ </w:t>
-            </w:r>
-            <w:r>
-              <w:rPr>
-                <w:bCs/>
-                <w:sz w:val="28"/>
-                <w:szCs w:val="28"/>
-                <w:lang w:val="en-US"/>
-              </w:rPr>
-              <w:t>form_data_1</w:t>
-            </w:r>
-            <w:r>
-              <w:rPr>
-                <w:bCs/>
-                <w:sz w:val="28"/>
-                <w:szCs w:val="28"/>
-              </w:rPr>
-              <w:t xml:space="preserve">. </w:t>
-            </w:r>
-            <w:r>
-              <w:rPr>
-                <w:bCs/>
-                <w:sz w:val="28"/>
-                <w:szCs w:val="28"/>
-                <w:lang w:val="en-US"/>
-              </w:rPr>
-              <w:t>ro</w:t>
-            </w:r>
-            <w:r>
-              <w:rPr>
-                <w:bCs/>
-                <w:sz w:val="28"/>
-                <w:szCs w:val="28"/>
-              </w:rPr>
-              <w:t>_2}},  г/см</w:t>
-            </w:r>
-            <w:r>
-              <w:rPr>
-                <w:bCs/>
-                <w:sz w:val="28"/>
-                <w:szCs w:val="28"/>
-                <w:vertAlign w:val="superscript"/>
-              </w:rPr>
-              <w:t>3</w:t>
             </w:r>
           </w:p>
         </w:tc>
@@ -969,126 +624,69 @@
         </w:trPr>
         <w:tc>
           <w:tcPr>
-            <w:tcW w:w="459" w:type="dxa"/>
-            <w:vMerge/>
-            <w:vAlign w:val="center"/>
-          </w:tcPr>
-          <w:p>
-            <w:pPr>
-              <w:pStyle w:val="a4"/>
-              <w:spacing w:line="276" w:lineRule="auto"/>
-              <w:jc w:val="center"/>
-              <w:rPr>
-                <w:bCs/>
-                <w:sz w:val="28"/>
-                <w:szCs w:val="28"/>
-              </w:rPr>
-            </w:pPr>
-          </w:p>
-        </w:tc>
-        <w:tc>
-          <w:tcPr>
-            <w:tcW w:w="2088" w:type="dxa"/>
-            <w:vMerge/>
-            <w:vAlign w:val="center"/>
-          </w:tcPr>
-          <w:p>
-            <w:pPr>
-              <w:pStyle w:val="a4"/>
-              <w:spacing w:line="276" w:lineRule="auto"/>
-              <w:jc w:val="center"/>
-              <w:rPr>
-                <w:bCs/>
-                <w:sz w:val="28"/>
-                <w:szCs w:val="28"/>
-              </w:rPr>
-            </w:pPr>
-          </w:p>
-        </w:tc>
-        <w:tc>
-          <w:tcPr>
-            <w:tcW w:w="3402" w:type="dxa"/>
-            <w:vAlign w:val="center"/>
-          </w:tcPr>
-          <w:p>
-            <w:pPr>
-              <w:pStyle w:val="a4"/>
-              <w:spacing w:line="276" w:lineRule="auto"/>
-              <w:jc w:val="center"/>
-              <w:rPr>
-                <w:bCs/>
-                <w:sz w:val="28"/>
-                <w:szCs w:val="28"/>
-                <w:lang w:val="en-US"/>
-              </w:rPr>
-            </w:pPr>
-            <w:r>
-              <w:rPr>
-                <w:bCs/>
-                <w:sz w:val="28"/>
-                <w:szCs w:val="28"/>
-              </w:rPr>
-              <w:t>Концентрация ионов, мг</w:t>
-            </w:r>
-            <w:r>
-              <w:rPr>
-                <w:bCs/>
-                <w:sz w:val="28"/>
-                <w:szCs w:val="28"/>
-                <w:lang w:val="en-US"/>
-              </w:rPr>
-              <w:t>/</w:t>
-            </w:r>
-            <w:r>
-              <w:rPr>
-                <w:bCs/>
-                <w:sz w:val="28"/>
-                <w:szCs w:val="28"/>
-              </w:rPr>
-              <w:t>л</w:t>
-            </w:r>
-          </w:p>
-        </w:tc>
-        <w:tc>
-          <w:tcPr>
-            <w:tcW w:w="3396" w:type="dxa"/>
-            <w:vAlign w:val="center"/>
-          </w:tcPr>
-          <w:p>
-            <w:pPr>
-              <w:pStyle w:val="a4"/>
-              <w:spacing w:line="276" w:lineRule="auto"/>
-              <w:jc w:val="center"/>
-              <w:rPr>
-                <w:bCs/>
-                <w:sz w:val="28"/>
-                <w:szCs w:val="28"/>
-              </w:rPr>
-            </w:pPr>
-            <w:r>
-              <w:rPr>
-                <w:bCs/>
-                <w:sz w:val="28"/>
-                <w:szCs w:val="28"/>
-              </w:rPr>
-              <w:t>Концентрация ионов, мг</w:t>
-            </w:r>
-            <w:r>
-              <w:rPr>
-                <w:bCs/>
-                <w:sz w:val="28"/>
-                <w:szCs w:val="28"/>
-                <w:lang w:val="en-US"/>
-              </w:rPr>
-              <w:t>/</w:t>
-            </w:r>
-            <w:r>
-              <w:rPr>
-                <w:bCs/>
-                <w:sz w:val="28"/>
-                <w:szCs w:val="28"/>
-              </w:rPr>
-              <w:t>л</w:t>
+            <w:tcW w:w="3115" w:type="dxa"/>
+            <w:vAlign w:val="center"/>
+          </w:tcPr>
+          <w:p>
+            <w:pPr>
+              <w:pStyle w:val="a4"/>
+              <w:spacing w:after="0" w:line="360" w:lineRule="auto"/>
+              <w:jc w:val="center"/>
+              <w:rPr>
+                <w:bCs/>
+              </w:rPr>
+            </w:pPr>
+            <w:r>
+              <w:rPr>
+                <w:bCs/>
+              </w:rPr>
+              <w:t>Вода №1</w:t>
+            </w:r>
+          </w:p>
+        </w:tc>
+        <w:tc>
+          <w:tcPr>
+            <w:tcW w:w="3115" w:type="dxa"/>
+            <w:vAlign w:val="center"/>
+          </w:tcPr>
+          <w:p>
+            <w:pPr>
+              <w:pStyle w:val="a4"/>
+              <w:spacing w:after="0" w:line="360" w:lineRule="auto"/>
+              <w:jc w:val="center"/>
+              <w:rPr>
+                <w:bCs/>
+                <w:lang w:val="en-US"/>
+              </w:rPr>
+            </w:pPr>
+            <w:r>
+              <w:rPr>
+                <w:bCs/>
+                <w:lang w:val="en-US"/>
+              </w:rPr>
+              <w:t>{{ form_data_1. ro_1}}</w:t>
+            </w:r>
+          </w:p>
+        </w:tc>
+        <w:tc>
+          <w:tcPr>
+            <w:tcW w:w="3115" w:type="dxa"/>
+            <w:vAlign w:val="center"/>
+          </w:tcPr>
+          <w:p>
+            <w:pPr>
+              <w:pStyle w:val="a4"/>
+              <w:spacing w:after="0" w:line="360" w:lineRule="auto"/>
+              <w:jc w:val="center"/>
+              <w:rPr>
+                <w:bCs/>
+              </w:rPr>
+            </w:pPr>
+            <w:r>
+              <w:rPr>
+                <w:bCs/>
+              </w:rPr>
+              <w:t>{{ form_data_1. pH_1}}</w:t>
             </w:r>
           </w:p>
         </w:tc>
@@ -1099,83 +697,202 @@
         </w:trPr>
         <w:tc>
           <w:tcPr>
+            <w:tcW w:w="3115" w:type="dxa"/>
+            <w:vAlign w:val="center"/>
+          </w:tcPr>
+          <w:p>
+            <w:pPr>
+              <w:pStyle w:val="a4"/>
+              <w:spacing w:after="0" w:line="360" w:lineRule="auto"/>
+              <w:jc w:val="center"/>
+              <w:rPr>
+                <w:bCs/>
+              </w:rPr>
+            </w:pPr>
+            <w:r>
+              <w:rPr>
+                <w:bCs/>
+              </w:rPr>
+              <w:t>Вода №2</w:t>
+            </w:r>
+          </w:p>
+        </w:tc>
+        <w:tc>
+          <w:tcPr>
+            <w:tcW w:w="3115" w:type="dxa"/>
+            <w:vAlign w:val="center"/>
+          </w:tcPr>
+          <w:p>
+            <w:pPr>
+              <w:pStyle w:val="a4"/>
+              <w:spacing w:after="0" w:line="360" w:lineRule="auto"/>
+              <w:jc w:val="center"/>
+              <w:rPr>
+                <w:bCs/>
+              </w:rPr>
+            </w:pPr>
+            <w:r>
+              <w:rPr>
+                <w:bCs/>
+              </w:rPr>
+              <w:t>{{ form_data_1. ro_2}}</w:t>
+            </w:r>
+          </w:p>
+        </w:tc>
+        <w:tc>
+          <w:tcPr>
+            <w:tcW w:w="3115" w:type="dxa"/>
+            <w:vAlign w:val="center"/>
+          </w:tcPr>
+          <w:p>
+            <w:pPr>
+              <w:pStyle w:val="a4"/>
+              <w:spacing w:after="0" w:line="360" w:lineRule="auto"/>
+              <w:jc w:val="center"/>
+              <w:rPr>
+                <w:bCs/>
+              </w:rPr>
+            </w:pPr>
+            <w:r>
+              <w:rPr>
+                <w:bCs/>
+              </w:rPr>
+              <w:t>{{ form_data_1. pH_2}}</w:t>
+            </w:r>
+          </w:p>
+        </w:tc>
+      </w:tr>
+    </w:tbl>
+    <w:p>
+      <w:pPr>
+        <w:pStyle w:val="a4"/>
+        <w:spacing w:line="276" w:lineRule="auto"/>
+        <w:jc w:val="center"/>
+        <w:rPr>
+          <w:lang w:val="en-US"/>
+        </w:rPr>
+      </w:pPr>
+    </w:p>
+    <w:p>
+      <w:pPr>
+        <w:pStyle w:val="a4"/>
+        <w:spacing w:line="276" w:lineRule="auto"/>
+        <w:jc w:val="center"/>
+        <w:rPr>
+          <w:lang w:val="en-US"/>
+        </w:rPr>
+      </w:pPr>
+    </w:p>
+    <w:p>
+      <w:pPr>
+        <w:pStyle w:val="a4"/>
+        <w:spacing w:line="276" w:lineRule="auto"/>
+        <w:jc w:val="both"/>
+        <w:rPr>
+          <w:sz w:val="28"/>
+          <w:szCs w:val="28"/>
+        </w:rPr>
+      </w:pPr>
+      <w:r>
+        <w:rPr>
+          <w:b/>
+          <w:sz w:val="28"/>
+          <w:szCs w:val="28"/>
+        </w:rPr>
+        <w:t xml:space="preserve">Таблица </w:t>
+      </w:r>
+      <w:r>
+        <w:rPr>
+          <w:b/>
+          <w:sz w:val="28"/>
+          <w:szCs w:val="28"/>
+        </w:rPr>
+        <w:t>2</w:t>
+      </w:r>
+      <w:r>
+        <w:rPr>
+          <w:b/>
+          <w:sz w:val="28"/>
+          <w:szCs w:val="28"/>
+        </w:rPr>
+        <w:t xml:space="preserve"> </w:t>
+      </w:r>
+      <w:r>
+        <w:rPr>
+          <w:bCs/>
+          <w:sz w:val="28"/>
+          <w:szCs w:val="28"/>
+        </w:rPr>
+        <w:t xml:space="preserve">– </w:t>
+      </w:r>
+      <w:r>
+        <w:rPr>
+          <w:sz w:val="28"/>
+          <w:szCs w:val="28"/>
+        </w:rPr>
+        <w:t>Шестикомпонентный анализ исследуемых жидкостей</w:t>
+      </w:r>
+    </w:p>
+    <w:tbl>
+      <w:tblPr>
+        <w:tblStyle w:val="a6"/>
+        <w:tblW w:w="0" w:type="auto"/>
+        <w:jc w:val="center"/>
+        <w:tblLook w:val="04A0" w:firstRow="1" w:lastRow="0" w:firstColumn="1" w:lastColumn="0" w:noHBand="0" w:noVBand="1"/>
+      </w:tblPr>
+      <w:tblGrid>
+        <w:gridCol w:w="459"/>
+        <w:gridCol w:w="2088"/>
+        <w:gridCol w:w="3402"/>
+        <w:gridCol w:w="3396"/>
+      </w:tblGrid>
+      <w:tr>
+        <w:trPr>
+          <w:jc w:val="center"/>
+        </w:trPr>
+        <w:tc>
+          <w:tcPr>
             <w:tcW w:w="459" w:type="dxa"/>
-            <w:vAlign w:val="center"/>
-          </w:tcPr>
-          <w:p>
-            <w:pPr>
-              <w:pStyle w:val="a4"/>
-              <w:spacing w:line="276" w:lineRule="auto"/>
-              <w:jc w:val="center"/>
-              <w:rPr>
-                <w:bCs/>
-                <w:sz w:val="28"/>
-                <w:szCs w:val="28"/>
-              </w:rPr>
-            </w:pPr>
-            <w:r>
-              <w:rPr>
-                <w:bCs/>
-                <w:sz w:val="28"/>
-                <w:szCs w:val="28"/>
-              </w:rPr>
-              <w:t>1</w:t>
+            <w:vMerge w:val="restart"/>
+            <w:vAlign w:val="center"/>
+          </w:tcPr>
+          <w:p>
+            <w:pPr>
+              <w:pStyle w:val="a4"/>
+              <w:spacing w:after="0" w:line="360" w:lineRule="auto"/>
+              <w:jc w:val="center"/>
+              <w:rPr>
+                <w:bCs/>
+              </w:rPr>
+            </w:pPr>
+            <w:r>
+              <w:rPr>
+                <w:bCs/>
+              </w:rPr>
+              <w:t>№</w:t>
             </w:r>
           </w:p>
         </w:tc>
         <w:tc>
           <w:tcPr>
             <w:tcW w:w="2088" w:type="dxa"/>
-            <w:vAlign w:val="center"/>
-          </w:tcPr>
-          <w:p>
-            <w:pPr>
-              <w:pStyle w:val="a4"/>
-              <w:spacing w:line="276" w:lineRule="auto"/>
-              <w:jc w:val="center"/>
-              <w:rPr>
-                <w:bCs/>
-                <w:sz w:val="28"/>
-                <w:szCs w:val="28"/>
-              </w:rPr>
-            </w:pPr>
-            <w:r>
-              <w:rPr>
-                <w:rFonts w:ascii="-webkit-standard" w:hAnsi="-webkit-standard"/>
-                <w:bCs/>
-                <w:color w:val="000000"/>
-                <w:sz w:val="28"/>
-                <w:szCs w:val="28"/>
-              </w:rPr>
-              <w:t>Хлориды</w:t>
-            </w:r>
-            <w:r>
-              <w:rPr>
-                <w:bCs/>
-                <w:color w:val="000000"/>
-                <w:sz w:val="28"/>
-                <w:szCs w:val="28"/>
-              </w:rPr>
-              <w:t xml:space="preserve">, </w:t>
-            </w:r>
-            <w:r>
-              <w:rPr>
-                <w:b/>
-                <w:sz w:val="28"/>
-                <w:szCs w:val="28"/>
-                <w:lang w:val="en-US"/>
-              </w:rPr>
-              <w:t>Cl</w:t>
-            </w:r>
-            <w:r>
-              <w:rPr>
-                <w:b/>
-                <w:sz w:val="28"/>
-                <w:szCs w:val="28"/>
-                <w:vertAlign w:val="superscript"/>
-                <w:lang w:val="en-US"/>
-              </w:rPr>
-              <w:t>-</w:t>
+            <w:vMerge w:val="restart"/>
+            <w:vAlign w:val="center"/>
+          </w:tcPr>
+          <w:p>
+            <w:pPr>
+              <w:pStyle w:val="a4"/>
+              <w:spacing w:after="0" w:line="360" w:lineRule="auto"/>
+              <w:jc w:val="center"/>
+              <w:rPr>
+                <w:bCs/>
+              </w:rPr>
+            </w:pPr>
+            <w:r>
+              <w:rPr>
+                <w:bCs/>
+              </w:rPr>
+              <w:t>Название компонента</w:t>
             </w:r>
           </w:p>
         </w:tc>
@@ -1187,41 +904,17 @@
           <w:p>
             <w:pPr>
               <w:pStyle w:val="a4"/>
-              <w:spacing w:line="276" w:lineRule="auto"/>
-              <w:jc w:val="center"/>
-              <w:rPr>
-                <w:bCs/>
-                <w:sz w:val="28"/>
-                <w:szCs w:val="28"/>
-                <w:lang w:val="en-US"/>
-              </w:rPr>
-            </w:pPr>
-            <w:r>
-              <w:rPr>
-                <w:bCs/>
-                <w:sz w:val="28"/>
-                <w:szCs w:val="28"/>
-                <w:lang w:val="en-US"/>
-              </w:rPr>
-              <w:t xml:space="preserve">{{ </w:t>
-            </w:r>
-            <w:r>
-              <w:rPr>
-                <w:bCs/>
-                <w:sz w:val="28"/>
-                <w:szCs w:val="28"/>
-                <w:lang w:val="en-US"/>
-              </w:rPr>
-              <w:t>form_data_1</w:t>
-            </w:r>
-            <w:r>
-              <w:rPr>
-                <w:bCs/>
-                <w:sz w:val="28"/>
-                <w:szCs w:val="28"/>
-                <w:lang w:val="en-US"/>
-              </w:rPr>
-              <w:t>. Cl_1}}</w:t>
+              <w:spacing w:after="0" w:line="360" w:lineRule="auto"/>
+              <w:jc w:val="center"/>
+              <w:rPr>
+                <w:bCs/>
+              </w:rPr>
+            </w:pPr>
+            <w:r>
+              <w:rPr>
+                <w:bCs/>
+              </w:rPr>
+              <w:t xml:space="preserve">Вода 1 </w:t>
             </w:r>
           </w:p>
         </w:tc>
@@ -1233,58 +926,17 @@
           <w:p>
             <w:pPr>
               <w:pStyle w:val="a4"/>
-              <w:spacing w:line="276" w:lineRule="auto"/>
-              <w:jc w:val="center"/>
-              <w:rPr>
-                <w:bCs/>
-                <w:sz w:val="28"/>
-                <w:szCs w:val="28"/>
-                <w:lang w:val="en-US"/>
-              </w:rPr>
-            </w:pPr>
-            <w:r>
-              <w:rPr>
-                <w:bCs/>
-                <w:sz w:val="28"/>
-                <w:szCs w:val="28"/>
-                <w:lang w:val="en-US"/>
-              </w:rPr>
-              <w:t xml:space="preserve">{{ </w:t>
-            </w:r>
-            <w:r>
-              <w:rPr>
-                <w:bCs/>
-                <w:sz w:val="28"/>
-                <w:szCs w:val="28"/>
-                <w:lang w:val="en-US"/>
-              </w:rPr>
-              <w:t>form_data_1</w:t>
-            </w:r>
-            <w:r>
-              <w:rPr>
-                <w:bCs/>
-                <w:sz w:val="28"/>
-                <w:szCs w:val="28"/>
-                <w:lang w:val="en-US"/>
-              </w:rPr>
-              <w:t>. Cl_</w:t>
-            </w:r>
-            <w:r>
-              <w:rPr>
-                <w:bCs/>
-                <w:sz w:val="28"/>
-                <w:szCs w:val="28"/>
-              </w:rPr>
-              <w:t>2</w:t>
-            </w:r>
-            <w:r>
-              <w:rPr>
-                <w:bCs/>
-                <w:sz w:val="28"/>
-                <w:szCs w:val="28"/>
-                <w:lang w:val="en-US"/>
-              </w:rPr>
-              <w:t>}}</w:t>
+              <w:spacing w:after="0" w:line="360" w:lineRule="auto"/>
+              <w:jc w:val="center"/>
+              <w:rPr>
+                <w:bCs/>
+              </w:rPr>
+            </w:pPr>
+            <w:r>
+              <w:rPr>
+                <w:bCs/>
+              </w:rPr>
+              <w:t>Вода 2</w:t>
             </w:r>
           </w:p>
         </w:tc>
@@ -1296,84 +948,35 @@
         <w:tc>
           <w:tcPr>
             <w:tcW w:w="459" w:type="dxa"/>
-            <w:vAlign w:val="center"/>
-          </w:tcPr>
-          <w:p>
-            <w:pPr>
-              <w:pStyle w:val="a4"/>
-              <w:spacing w:line="276" w:lineRule="auto"/>
-              <w:jc w:val="center"/>
-              <w:rPr>
-                <w:bCs/>
-                <w:sz w:val="28"/>
-                <w:szCs w:val="28"/>
-              </w:rPr>
-            </w:pPr>
-            <w:r>
-              <w:rPr>
-                <w:bCs/>
-                <w:sz w:val="28"/>
-                <w:szCs w:val="28"/>
-              </w:rPr>
-              <w:t>2</w:t>
-            </w:r>
+            <w:vMerge/>
+            <w:vAlign w:val="center"/>
+          </w:tcPr>
+          <w:p>
+            <w:pPr>
+              <w:pStyle w:val="a4"/>
+              <w:spacing w:after="0" w:line="360" w:lineRule="auto"/>
+              <w:jc w:val="center"/>
+              <w:rPr>
+                <w:bCs/>
+              </w:rPr>
+            </w:pPr>
           </w:p>
         </w:tc>
         <w:tc>
           <w:tcPr>
             <w:tcW w:w="2088" w:type="dxa"/>
-            <w:vAlign w:val="center"/>
-          </w:tcPr>
-          <w:p>
-            <w:pPr>
-              <w:pStyle w:val="a4"/>
-              <w:spacing w:line="276" w:lineRule="auto"/>
-              <w:jc w:val="center"/>
-              <w:rPr>
-                <w:bCs/>
-                <w:sz w:val="28"/>
-                <w:szCs w:val="28"/>
-                <w:lang w:val="en-US"/>
-              </w:rPr>
-            </w:pPr>
-            <w:r>
-              <w:rPr>
-                <w:rFonts w:ascii="-webkit-standard" w:hAnsi="-webkit-standard"/>
-                <w:bCs/>
-                <w:color w:val="000000"/>
-                <w:sz w:val="28"/>
-                <w:szCs w:val="28"/>
-              </w:rPr>
-              <w:t>Сульфаты</w:t>
-            </w:r>
-            <w:r>
-              <w:rPr>
-                <w:bCs/>
-                <w:color w:val="000000"/>
-                <w:sz w:val="28"/>
-                <w:szCs w:val="28"/>
-              </w:rPr>
-              <w:t xml:space="preserve">, </w:t>
-            </w:r>
-            <w:r>
-              <w:rPr>
-                <w:b/>
-                <w:sz w:val="28"/>
-                <w:szCs w:val="28"/>
-                <w:lang w:val="en-US"/>
-              </w:rPr>
-              <w:t>SO4</w:t>
-            </w:r>
-            <w:r>
-              <w:rPr>
-                <w:b/>
-                <w:sz w:val="28"/>
-                <w:szCs w:val="28"/>
-                <w:vertAlign w:val="superscript"/>
-                <w:lang w:val="en-US"/>
-              </w:rPr>
-              <w:t>2-</w:t>
-            </w:r>
+            <w:vMerge/>
+            <w:vAlign w:val="center"/>
+          </w:tcPr>
+          <w:p>
+            <w:pPr>
+              <w:pStyle w:val="a4"/>
+              <w:spacing w:after="0" w:line="360" w:lineRule="auto"/>
+              <w:jc w:val="center"/>
+              <w:rPr>
+                <w:bCs/>
+              </w:rPr>
+            </w:pPr>
           </w:p>
         </w:tc>
         <w:tc>
@@ -1384,58 +987,17 @@
           <w:p>
             <w:pPr>
               <w:pStyle w:val="a4"/>
-              <w:spacing w:line="276" w:lineRule="auto"/>
-              <w:jc w:val="center"/>
-              <w:rPr>
-                <w:bCs/>
-                <w:sz w:val="28"/>
-                <w:szCs w:val="28"/>
-                <w:lang w:val="en-US"/>
-              </w:rPr>
-            </w:pPr>
-            <w:r>
-              <w:rPr>
-                <w:bCs/>
-                <w:sz w:val="28"/>
-                <w:szCs w:val="28"/>
-                <w:lang w:val="en-US"/>
-              </w:rPr>
-              <w:t xml:space="preserve">{{ </w:t>
-            </w:r>
-            <w:r>
-              <w:rPr>
-                <w:bCs/>
-                <w:sz w:val="28"/>
-                <w:szCs w:val="28"/>
-                <w:lang w:val="en-US"/>
-              </w:rPr>
-              <w:t>form_data_1</w:t>
-            </w:r>
-            <w:r>
-              <w:rPr>
-                <w:bCs/>
-                <w:sz w:val="28"/>
-                <w:szCs w:val="28"/>
-                <w:lang w:val="en-US"/>
-              </w:rPr>
-              <w:t>. SO4_1</w:t>
-            </w:r>
-            <w:r>
-              <w:rPr>
-                <w:bCs/>
-                <w:sz w:val="28"/>
-                <w:szCs w:val="28"/>
-              </w:rPr>
-              <w:t xml:space="preserve"> </w:t>
-            </w:r>
-            <w:r>
-              <w:rPr>
-                <w:bCs/>
-                <w:sz w:val="28"/>
-                <w:szCs w:val="28"/>
-                <w:lang w:val="en-US"/>
-              </w:rPr>
-              <w:t>}}</w:t>
+              <w:spacing w:after="0" w:line="360" w:lineRule="auto"/>
+              <w:jc w:val="center"/>
+              <w:rPr>
+                <w:bCs/>
+              </w:rPr>
+            </w:pPr>
+            <w:r>
+              <w:rPr>
+                <w:bCs/>
+              </w:rPr>
+              <w:t>Концентрация ионов, мг/л</w:t>
             </w:r>
           </w:p>
         </w:tc>
@@ -1447,58 +1009,17 @@
           <w:p>
             <w:pPr>
               <w:pStyle w:val="a4"/>
-              <w:spacing w:line="276" w:lineRule="auto"/>
-              <w:jc w:val="center"/>
-              <w:rPr>
-                <w:bCs/>
-                <w:sz w:val="28"/>
-                <w:szCs w:val="28"/>
-                <w:lang w:val="en-US"/>
-              </w:rPr>
-            </w:pPr>
-            <w:r>
-              <w:rPr>
-                <w:bCs/>
-                <w:sz w:val="28"/>
-                <w:szCs w:val="28"/>
-                <w:lang w:val="en-US"/>
-              </w:rPr>
-              <w:t xml:space="preserve">{{ </w:t>
-            </w:r>
-            <w:r>
-              <w:rPr>
-                <w:bCs/>
-                <w:sz w:val="28"/>
-                <w:szCs w:val="28"/>
-                <w:lang w:val="en-US"/>
-              </w:rPr>
-              <w:t>form_data_1</w:t>
-            </w:r>
-            <w:r>
-              <w:rPr>
-                <w:bCs/>
-                <w:sz w:val="28"/>
-                <w:szCs w:val="28"/>
-                <w:lang w:val="en-US"/>
-              </w:rPr>
-              <w:t>. SO4_</w:t>
-            </w:r>
-            <w:r>
-              <w:rPr>
-                <w:bCs/>
-                <w:sz w:val="28"/>
-                <w:szCs w:val="28"/>
-              </w:rPr>
-              <w:t xml:space="preserve">2 </w:t>
-            </w:r>
-            <w:r>
-              <w:rPr>
-                <w:bCs/>
-                <w:sz w:val="28"/>
-                <w:szCs w:val="28"/>
-                <w:lang w:val="en-US"/>
-              </w:rPr>
-              <w:t>}}</w:t>
+              <w:spacing w:after="0" w:line="360" w:lineRule="auto"/>
+              <w:jc w:val="center"/>
+              <w:rPr>
+                <w:bCs/>
+              </w:rPr>
+            </w:pPr>
+            <w:r>
+              <w:rPr>
+                <w:bCs/>
+              </w:rPr>
+              <w:t>Концентрация ионов, мг/л</w:t>
             </w:r>
           </w:p>
         </w:tc>
@@ -1515,21 +1036,17 @@
           <w:p>
             <w:pPr>
               <w:pStyle w:val="a4"/>
-              <w:spacing w:line="276" w:lineRule="auto"/>
-              <w:jc w:val="center"/>
-              <w:rPr>
-                <w:bCs/>
-                <w:sz w:val="28"/>
-                <w:szCs w:val="28"/>
-              </w:rPr>
-            </w:pPr>
-            <w:r>
-              <w:rPr>
-                <w:bCs/>
-                <w:sz w:val="28"/>
-                <w:szCs w:val="28"/>
-              </w:rPr>
-              <w:t>3</w:t>
+              <w:spacing w:after="0" w:line="360" w:lineRule="auto"/>
+              <w:jc w:val="center"/>
+              <w:rPr>
+                <w:bCs/>
+              </w:rPr>
+            </w:pPr>
+            <w:r>
+              <w:rPr>
+                <w:bCs/>
+              </w:rPr>
+              <w:t>1</w:t>
             </w:r>
           </w:p>
         </w:tc>
@@ -1541,52 +1058,23 @@
           <w:p>
             <w:pPr>
               <w:pStyle w:val="a4"/>
-              <w:spacing w:line="276" w:lineRule="auto"/>
-              <w:jc w:val="center"/>
-              <w:rPr>
-                <w:bCs/>
-                <w:sz w:val="28"/>
-                <w:szCs w:val="28"/>
-                <w:vertAlign w:val="superscript"/>
-                <w:lang w:val="en-US"/>
-              </w:rPr>
-            </w:pPr>
-            <w:r>
-              <w:rPr>
-                <w:rFonts w:ascii="-webkit-standard" w:hAnsi="-webkit-standard"/>
-                <w:bCs/>
-                <w:color w:val="000000"/>
-                <w:sz w:val="28"/>
-                <w:szCs w:val="28"/>
-              </w:rPr>
-              <w:t>Гидрокарбонаты</w:t>
-            </w:r>
-            <w:r>
-              <w:rPr>
-                <w:bCs/>
-                <w:sz w:val="28"/>
-                <w:szCs w:val="28"/>
-              </w:rPr>
-              <w:t xml:space="preserve">, </w:t>
-            </w:r>
-            <w:r>
-              <w:rPr>
-                <w:b/>
-                <w:sz w:val="28"/>
-                <w:szCs w:val="28"/>
-                <w:lang w:val="en-US"/>
-              </w:rPr>
-              <w:t>HCO3</w:t>
-            </w:r>
-            <w:r>
-              <w:rPr>
-                <w:b/>
-                <w:sz w:val="28"/>
-                <w:szCs w:val="28"/>
-                <w:vertAlign w:val="superscript"/>
-                <w:lang w:val="en-US"/>
-              </w:rPr>
-              <w:t>-</w:t>
+              <w:spacing w:after="0" w:line="360" w:lineRule="auto"/>
+              <w:jc w:val="center"/>
+              <w:rPr>
+                <w:bCs/>
+              </w:rPr>
+            </w:pPr>
+            <w:r>
+              <w:rPr>
+                <w:bCs/>
+              </w:rPr>
+              <w:t xml:space="preserve">Хлориды, </w:t>
+            </w:r>
+            <w:r>
+              <w:rPr>
+                <w:bCs/>
+              </w:rPr>
+              <w:t>Cl-</w:t>
             </w:r>
           </w:p>
         </w:tc>
@@ -1598,58 +1086,29 @@
           <w:p>
             <w:pPr>
               <w:pStyle w:val="a4"/>
-              <w:spacing w:line="276" w:lineRule="auto"/>
-              <w:jc w:val="center"/>
-              <w:rPr>
-                <w:bCs/>
-                <w:sz w:val="28"/>
-                <w:szCs w:val="28"/>
-                <w:lang w:val="en-US"/>
-              </w:rPr>
-            </w:pPr>
-            <w:r>
-              <w:rPr>
-                <w:bCs/>
-                <w:sz w:val="28"/>
-                <w:szCs w:val="28"/>
-                <w:lang w:val="en-US"/>
+              <w:spacing w:after="0" w:line="360" w:lineRule="auto"/>
+              <w:jc w:val="center"/>
+              <w:rPr>
+                <w:bCs/>
+              </w:rPr>
+            </w:pPr>
+            <w:r>
+              <w:rPr>
+                <w:bCs/>
               </w:rPr>
               <w:t xml:space="preserve">{{ </w:t>
             </w:r>
             <w:r>
               <w:rPr>
                 <w:bCs/>
-                <w:sz w:val="28"/>
-                <w:szCs w:val="28"/>
-                <w:lang w:val="en-US"/>
               </w:rPr>
               <w:t>form_data_1</w:t>
             </w:r>
             <w:r>
               <w:rPr>
                 <w:bCs/>
-                <w:sz w:val="28"/>
-                <w:szCs w:val="28"/>
-                <w:lang w:val="en-US"/>
-              </w:rPr>
-              <w:t>. HCO3_1</w:t>
-            </w:r>
-            <w:r>
-              <w:rPr>
-                <w:bCs/>
-                <w:sz w:val="28"/>
-                <w:szCs w:val="28"/>
-              </w:rPr>
-              <w:t xml:space="preserve"> </w:t>
-            </w:r>
-            <w:r>
-              <w:rPr>
-                <w:bCs/>
-                <w:sz w:val="28"/>
-                <w:szCs w:val="28"/>
-                <w:lang w:val="en-US"/>
-              </w:rPr>
-              <w:t>}}</w:t>
+              </w:rPr>
+              <w:t>. Cl_1}}</w:t>
             </w:r>
           </w:p>
         </w:tc>
@@ -1661,66 +1120,29 @@
           <w:p>
             <w:pPr>
               <w:pStyle w:val="a4"/>
-              <w:spacing w:line="276" w:lineRule="auto"/>
-              <w:jc w:val="center"/>
-              <w:rPr>
-                <w:bCs/>
-                <w:sz w:val="28"/>
-                <w:szCs w:val="28"/>
-                <w:lang w:val="en-US"/>
-              </w:rPr>
-            </w:pPr>
-            <w:r>
-              <w:rPr>
-                <w:bCs/>
-                <w:sz w:val="28"/>
-                <w:szCs w:val="28"/>
-                <w:lang w:val="en-US"/>
+              <w:spacing w:after="0" w:line="360" w:lineRule="auto"/>
+              <w:jc w:val="center"/>
+              <w:rPr>
+                <w:bCs/>
+              </w:rPr>
+            </w:pPr>
+            <w:r>
+              <w:rPr>
+                <w:bCs/>
               </w:rPr>
               <w:t xml:space="preserve">{{ </w:t>
             </w:r>
             <w:r>
               <w:rPr>
                 <w:bCs/>
-                <w:sz w:val="28"/>
-                <w:szCs w:val="28"/>
-                <w:lang w:val="en-US"/>
               </w:rPr>
               <w:t>form_data_1</w:t>
             </w:r>
             <w:r>
               <w:rPr>
                 <w:bCs/>
-                <w:sz w:val="28"/>
-                <w:szCs w:val="28"/>
-                <w:lang w:val="en-US"/>
-              </w:rPr>
-              <w:t>. HCO3_</w:t>
-            </w:r>
-            <w:r>
-              <w:rPr>
-                <w:bCs/>
-                <w:sz w:val="28"/>
-                <w:szCs w:val="28"/>
-              </w:rPr>
-              <w:t>2</w:t>
-            </w:r>
-            <w:r>
-              <w:rPr>
-                <w:bCs/>
-                <w:sz w:val="28"/>
-                <w:szCs w:val="28"/>
-              </w:rPr>
-              <w:t xml:space="preserve"> </w:t>
-            </w:r>
-            <w:r>
-              <w:rPr>
-                <w:bCs/>
-                <w:sz w:val="28"/>
-                <w:szCs w:val="28"/>
-                <w:lang w:val="en-US"/>
-              </w:rPr>
-              <w:t>}}</w:t>
+              </w:rPr>
+              <w:t>. Cl_2}}</w:t>
             </w:r>
           </w:p>
         </w:tc>
@@ -1737,79 +1159,59 @@
           <w:p>
             <w:pPr>
               <w:pStyle w:val="a4"/>
-              <w:spacing w:line="276" w:lineRule="auto"/>
-              <w:jc w:val="center"/>
-              <w:rPr>
-                <w:bCs/>
-                <w:sz w:val="28"/>
-                <w:szCs w:val="28"/>
-              </w:rPr>
-            </w:pPr>
-            <w:r>
-              <w:rPr>
-                <w:bCs/>
-                <w:sz w:val="28"/>
-                <w:szCs w:val="28"/>
+              <w:spacing w:after="0" w:line="360" w:lineRule="auto"/>
+              <w:jc w:val="center"/>
+              <w:rPr>
+                <w:bCs/>
+              </w:rPr>
+            </w:pPr>
+            <w:r>
+              <w:rPr>
+                <w:bCs/>
+              </w:rPr>
+              <w:t>2</w:t>
+            </w:r>
+          </w:p>
+        </w:tc>
+        <w:tc>
+          <w:tcPr>
+            <w:tcW w:w="2088" w:type="dxa"/>
+            <w:vAlign w:val="center"/>
+          </w:tcPr>
+          <w:p>
+            <w:pPr>
+              <w:pStyle w:val="a4"/>
+              <w:spacing w:after="0" w:line="360" w:lineRule="auto"/>
+              <w:jc w:val="center"/>
+              <w:rPr>
+                <w:bCs/>
+              </w:rPr>
+            </w:pPr>
+            <w:r>
+              <w:rPr>
+                <w:bCs/>
+              </w:rPr>
+              <w:t xml:space="preserve">Сульфаты, </w:t>
+            </w:r>
+            <w:r>
+              <w:rPr>
+                <w:bCs/>
+              </w:rPr>
+              <w:t>SO</w:t>
+            </w:r>
+            <w:r>
+              <w:rPr>
+                <w:bCs/>
+                <w:vertAlign w:val="subscript"/>
               </w:rPr>
               <w:t>4</w:t>
             </w:r>
-          </w:p>
-        </w:tc>
-        <w:tc>
-          <w:tcPr>
-            <w:tcW w:w="2088" w:type="dxa"/>
-            <w:vAlign w:val="center"/>
-          </w:tcPr>
-          <w:p>
-            <w:pPr>
-              <w:pStyle w:val="a4"/>
-              <w:spacing w:line="276" w:lineRule="auto"/>
-              <w:jc w:val="center"/>
-              <w:rPr>
-                <w:bCs/>
-                <w:sz w:val="28"/>
-                <w:szCs w:val="28"/>
+            <w:r>
+              <w:rPr>
+                <w:bCs/>
                 <w:vertAlign w:val="superscript"/>
-                <w:lang w:val="en-US"/>
-              </w:rPr>
-            </w:pPr>
-            <w:r>
-              <w:rPr>
-                <w:rFonts w:ascii="-webkit-standard" w:hAnsi="-webkit-standard"/>
-                <w:bCs/>
-                <w:color w:val="000000"/>
-                <w:sz w:val="28"/>
-                <w:szCs w:val="28"/>
-              </w:rPr>
-              <w:t>Кальций</w:t>
-            </w:r>
-            <w:r>
-              <w:rPr>
-                <w:bCs/>
-                <w:color w:val="000000"/>
-                <w:sz w:val="28"/>
-                <w:szCs w:val="28"/>
-              </w:rPr>
-              <w:t xml:space="preserve">, </w:t>
-            </w:r>
-            <w:r>
-              <w:rPr>
-                <w:b/>
-                <w:sz w:val="28"/>
-                <w:szCs w:val="28"/>
-                <w:lang w:val="en-US"/>
-              </w:rPr>
-              <w:t>Ca</w:t>
-            </w:r>
-            <w:r>
-              <w:rPr>
-                <w:b/>
-                <w:sz w:val="28"/>
-                <w:szCs w:val="28"/>
-                <w:vertAlign w:val="superscript"/>
-                <w:lang w:val="en-US"/>
-              </w:rPr>
-              <w:t>2+</w:t>
+              </w:rPr>
+              <w:t>2-</w:t>
             </w:r>
           </w:p>
         </w:tc>
@@ -1821,58 +1223,29 @@
           <w:p>
             <w:pPr>
               <w:pStyle w:val="a4"/>
-              <w:spacing w:line="276" w:lineRule="auto"/>
-              <w:jc w:val="center"/>
-              <w:rPr>
-                <w:bCs/>
-                <w:sz w:val="28"/>
-                <w:szCs w:val="28"/>
-                <w:lang w:val="en-US"/>
-              </w:rPr>
-            </w:pPr>
-            <w:r>
-              <w:rPr>
-                <w:bCs/>
-                <w:sz w:val="28"/>
-                <w:szCs w:val="28"/>
-                <w:lang w:val="en-US"/>
+              <w:spacing w:after="0" w:line="360" w:lineRule="auto"/>
+              <w:jc w:val="center"/>
+              <w:rPr>
+                <w:bCs/>
+              </w:rPr>
+            </w:pPr>
+            <w:r>
+              <w:rPr>
+                <w:bCs/>
               </w:rPr>
               <w:t xml:space="preserve">{{ </w:t>
             </w:r>
             <w:r>
               <w:rPr>
                 <w:bCs/>
-                <w:sz w:val="28"/>
-                <w:szCs w:val="28"/>
-                <w:lang w:val="en-US"/>
               </w:rPr>
               <w:t>form_data_1</w:t>
             </w:r>
             <w:r>
               <w:rPr>
                 <w:bCs/>
-                <w:sz w:val="28"/>
-                <w:szCs w:val="28"/>
-                <w:lang w:val="en-US"/>
-              </w:rPr>
-              <w:t>. Ca_1</w:t>
-            </w:r>
-            <w:r>
-              <w:rPr>
-                <w:bCs/>
-                <w:sz w:val="28"/>
-                <w:szCs w:val="28"/>
-              </w:rPr>
-              <w:t xml:space="preserve"> </w:t>
-            </w:r>
-            <w:r>
-              <w:rPr>
-                <w:bCs/>
-                <w:sz w:val="28"/>
-                <w:szCs w:val="28"/>
-                <w:lang w:val="en-US"/>
-              </w:rPr>
-              <w:t>}}</w:t>
+              </w:rPr>
+              <w:t>. SO4_1 }}</w:t>
             </w:r>
           </w:p>
         </w:tc>
@@ -1884,58 +1257,29 @@
           <w:p>
             <w:pPr>
               <w:pStyle w:val="a4"/>
-              <w:spacing w:line="276" w:lineRule="auto"/>
-              <w:jc w:val="center"/>
-              <w:rPr>
-                <w:bCs/>
-                <w:sz w:val="28"/>
-                <w:szCs w:val="28"/>
-                <w:lang w:val="en-US"/>
-              </w:rPr>
-            </w:pPr>
-            <w:r>
-              <w:rPr>
-                <w:bCs/>
-                <w:sz w:val="28"/>
-                <w:szCs w:val="28"/>
-                <w:lang w:val="en-US"/>
+              <w:spacing w:after="0" w:line="360" w:lineRule="auto"/>
+              <w:jc w:val="center"/>
+              <w:rPr>
+                <w:bCs/>
+              </w:rPr>
+            </w:pPr>
+            <w:r>
+              <w:rPr>
+                <w:bCs/>
               </w:rPr>
               <w:t xml:space="preserve">{{ </w:t>
             </w:r>
             <w:r>
               <w:rPr>
                 <w:bCs/>
-                <w:sz w:val="28"/>
-                <w:szCs w:val="28"/>
-                <w:lang w:val="en-US"/>
               </w:rPr>
               <w:t>form_data_1</w:t>
             </w:r>
             <w:r>
               <w:rPr>
                 <w:bCs/>
-                <w:sz w:val="28"/>
-                <w:szCs w:val="28"/>
-                <w:lang w:val="en-US"/>
-              </w:rPr>
-              <w:t>. Ca_</w:t>
-            </w:r>
-            <w:r>
-              <w:rPr>
-                <w:bCs/>
-                <w:sz w:val="28"/>
-                <w:szCs w:val="28"/>
-              </w:rPr>
-              <w:t xml:space="preserve">2 </w:t>
-            </w:r>
-            <w:r>
-              <w:rPr>
-                <w:bCs/>
-                <w:sz w:val="28"/>
-                <w:szCs w:val="28"/>
-                <w:lang w:val="en-US"/>
-              </w:rPr>
-              <w:t>}}</w:t>
+              </w:rPr>
+              <w:t>. SO4_2 }}</w:t>
             </w:r>
           </w:p>
         </w:tc>
@@ -1952,21 +1296,17 @@
           <w:p>
             <w:pPr>
               <w:pStyle w:val="a4"/>
-              <w:spacing w:line="276" w:lineRule="auto"/>
-              <w:jc w:val="center"/>
-              <w:rPr>
-                <w:bCs/>
-                <w:sz w:val="28"/>
-                <w:szCs w:val="28"/>
-              </w:rPr>
-            </w:pPr>
-            <w:r>
-              <w:rPr>
-                <w:bCs/>
-                <w:sz w:val="28"/>
-                <w:szCs w:val="28"/>
-              </w:rPr>
-              <w:t>5</w:t>
+              <w:spacing w:after="0" w:line="360" w:lineRule="auto"/>
+              <w:jc w:val="center"/>
+              <w:rPr>
+                <w:bCs/>
+              </w:rPr>
+            </w:pPr>
+            <w:r>
+              <w:rPr>
+                <w:bCs/>
+              </w:rPr>
+              <w:t>3</w:t>
             </w:r>
           </w:p>
         </w:tc>
@@ -1978,53 +1318,23 @@
           <w:p>
             <w:pPr>
               <w:pStyle w:val="a4"/>
-              <w:spacing w:line="276" w:lineRule="auto"/>
-              <w:jc w:val="center"/>
-              <w:rPr>
-                <w:bCs/>
-                <w:sz w:val="28"/>
-                <w:szCs w:val="28"/>
-                <w:vertAlign w:val="superscript"/>
-                <w:lang w:val="en-US"/>
-              </w:rPr>
-            </w:pPr>
-            <w:r>
-              <w:rPr>
-                <w:rFonts w:ascii="-webkit-standard" w:hAnsi="-webkit-standard"/>
-                <w:bCs/>
-                <w:color w:val="000000"/>
-                <w:sz w:val="28"/>
-                <w:szCs w:val="28"/>
-              </w:rPr>
-              <w:t>Магний</w:t>
-            </w:r>
-            <w:r>
-              <w:rPr>
-                <w:bCs/>
-                <w:color w:val="000000"/>
-                <w:sz w:val="28"/>
-                <w:szCs w:val="28"/>
-              </w:rPr>
-              <w:t xml:space="preserve">, </w:t>
-            </w:r>
-            <w:r>
-              <w:rPr>
-                <w:b/>
-                <w:sz w:val="28"/>
-                <w:szCs w:val="28"/>
-                <w:lang w:val="en-US"/>
-              </w:rPr>
-              <w:t>Mg</w:t>
-            </w:r>
-            <w:r>
-              <w:rPr>
-                <w:b/>
-                <w:sz w:val="28"/>
-                <w:szCs w:val="28"/>
-                <w:vertAlign w:val="superscript"/>
-                <w:lang w:val="en-US"/>
-              </w:rPr>
-              <w:t>2+</w:t>
+              <w:spacing w:after="0" w:line="360" w:lineRule="auto"/>
+              <w:jc w:val="center"/>
+              <w:rPr>
+                <w:bCs/>
+              </w:rPr>
+            </w:pPr>
+            <w:r>
+              <w:rPr>
+                <w:bCs/>
+              </w:rPr>
+              <w:t xml:space="preserve">Гидрокарбонаты, </w:t>
+            </w:r>
+            <w:r>
+              <w:rPr>
+                <w:bCs/>
+              </w:rPr>
+              <w:t>HCO3-</w:t>
             </w:r>
           </w:p>
         </w:tc>
@@ -2036,119 +1346,73 @@
           <w:p>
             <w:pPr>
               <w:pStyle w:val="a4"/>
-              <w:spacing w:line="276" w:lineRule="auto"/>
-              <w:jc w:val="center"/>
-              <w:rPr>
-                <w:bCs/>
-                <w:sz w:val="28"/>
-                <w:szCs w:val="28"/>
-                <w:lang w:val="en-US"/>
-              </w:rPr>
-            </w:pPr>
-            <w:r>
-              <w:rPr>
-                <w:bCs/>
-                <w:sz w:val="28"/>
-                <w:szCs w:val="28"/>
-                <w:lang w:val="en-US"/>
+              <w:spacing w:after="0" w:line="360" w:lineRule="auto"/>
+              <w:jc w:val="center"/>
+              <w:rPr>
+                <w:bCs/>
+              </w:rPr>
+            </w:pPr>
+            <w:r>
+              <w:rPr>
+                <w:bCs/>
               </w:rPr>
               <w:t xml:space="preserve">{{ </w:t>
             </w:r>
             <w:r>
               <w:rPr>
                 <w:bCs/>
-                <w:sz w:val="28"/>
-                <w:szCs w:val="28"/>
-                <w:lang w:val="en-US"/>
               </w:rPr>
               <w:t>form_data_1</w:t>
             </w:r>
             <w:r>
               <w:rPr>
                 <w:bCs/>
-                <w:sz w:val="28"/>
-                <w:szCs w:val="28"/>
-                <w:lang w:val="en-US"/>
-              </w:rPr>
-              <w:t>. Mg_1</w:t>
-            </w:r>
-            <w:r>
-              <w:rPr>
-                <w:bCs/>
-                <w:sz w:val="28"/>
-                <w:szCs w:val="28"/>
+              </w:rPr>
+              <w:t>. HCO3_1 }}</w:t>
+            </w:r>
+          </w:p>
+        </w:tc>
+        <w:tc>
+          <w:tcPr>
+            <w:tcW w:w="3396" w:type="dxa"/>
+            <w:vAlign w:val="center"/>
+          </w:tcPr>
+          <w:p>
+            <w:pPr>
+              <w:pStyle w:val="a4"/>
+              <w:spacing w:after="0" w:line="360" w:lineRule="auto"/>
+              <w:jc w:val="center"/>
+              <w:rPr>
+                <w:bCs/>
+              </w:rPr>
+            </w:pPr>
+            <w:r>
+              <w:rPr>
+                <w:bCs/>
+              </w:rPr>
+              <w:t xml:space="preserve">{{ </w:t>
+            </w:r>
+            <w:r>
+              <w:rPr>
+                <w:bCs/>
+              </w:rPr>
+              <w:t>form_data_1</w:t>
+            </w:r>
+            <w:r>
+              <w:rPr>
+                <w:bCs/>
+              </w:rPr>
+              <w:t>. HCO3_2</w:t>
+            </w:r>
+            <w:r>
+              <w:rPr>
+                <w:bCs/>
               </w:rPr>
               <w:t xml:space="preserve"> </w:t>
             </w:r>
             <w:r>
               <w:rPr>
                 <w:bCs/>
-                <w:sz w:val="28"/>
-                <w:szCs w:val="28"/>
-                <w:lang w:val="en-US"/>
-              </w:rPr>
-              <w:t>}}</w:t>
-            </w:r>
-          </w:p>
-        </w:tc>
-        <w:tc>
-          <w:tcPr>
-            <w:tcW w:w="3396" w:type="dxa"/>
-            <w:vAlign w:val="center"/>
-          </w:tcPr>
-          <w:p>
-            <w:pPr>
-              <w:pStyle w:val="a4"/>
-              <w:spacing w:line="276" w:lineRule="auto"/>
-              <w:jc w:val="center"/>
-              <w:rPr>
-                <w:bCs/>
-                <w:sz w:val="28"/>
-                <w:szCs w:val="28"/>
-                <w:lang w:val="en-US"/>
-              </w:rPr>
-            </w:pPr>
-            <w:r>
-              <w:rPr>
-                <w:bCs/>
-                <w:sz w:val="28"/>
-                <w:szCs w:val="28"/>
-                <w:lang w:val="en-US"/>
-              </w:rPr>
-              <w:t xml:space="preserve">{{ </w:t>
-            </w:r>
-            <w:r>
-              <w:rPr>
-                <w:bCs/>
-                <w:sz w:val="28"/>
-                <w:szCs w:val="28"/>
-                <w:lang w:val="en-US"/>
-              </w:rPr>
-              <w:t>form_data_1</w:t>
-            </w:r>
-            <w:r>
-              <w:rPr>
-                <w:bCs/>
-                <w:sz w:val="28"/>
-                <w:szCs w:val="28"/>
-                <w:lang w:val="en-US"/>
-              </w:rPr>
-              <w:t>. Mg_</w:t>
-            </w:r>
-            <w:r>
-              <w:rPr>
-                <w:bCs/>
-                <w:sz w:val="28"/>
-                <w:szCs w:val="28"/>
-              </w:rPr>
-              <w:t xml:space="preserve">2 </w:t>
-            </w:r>
-            <w:r>
-              <w:rPr>
-                <w:bCs/>
-                <w:sz w:val="28"/>
-                <w:szCs w:val="28"/>
-                <w:lang w:val="en-US"/>
               </w:rPr>
               <w:t>}}</w:t>
             </w:r>
@@ -2167,21 +1431,17 @@
           <w:p>
             <w:pPr>
               <w:pStyle w:val="a4"/>
-              <w:spacing w:line="276" w:lineRule="auto"/>
-              <w:jc w:val="center"/>
-              <w:rPr>
-                <w:bCs/>
-                <w:sz w:val="28"/>
-                <w:szCs w:val="28"/>
-              </w:rPr>
-            </w:pPr>
-            <w:r>
-              <w:rPr>
-                <w:bCs/>
-                <w:sz w:val="28"/>
-                <w:szCs w:val="28"/>
-              </w:rPr>
-              <w:t>6</w:t>
+              <w:spacing w:after="0" w:line="360" w:lineRule="auto"/>
+              <w:jc w:val="center"/>
+              <w:rPr>
+                <w:bCs/>
+              </w:rPr>
+            </w:pPr>
+            <w:r>
+              <w:rPr>
+                <w:bCs/>
+              </w:rPr>
+              <w:t>4</w:t>
             </w:r>
           </w:p>
         </w:tc>
@@ -2193,71 +1453,30 @@
           <w:p>
             <w:pPr>
               <w:pStyle w:val="a4"/>
-              <w:spacing w:line="276" w:lineRule="auto"/>
-              <w:jc w:val="center"/>
-              <w:rPr>
-                <w:bCs/>
-                <w:sz w:val="28"/>
-                <w:szCs w:val="28"/>
-                <w:lang w:val="en-US"/>
-              </w:rPr>
-            </w:pPr>
-            <w:r>
-              <w:rPr>
-                <w:rFonts w:ascii="-webkit-standard" w:hAnsi="-webkit-standard"/>
-                <w:bCs/>
-                <w:color w:val="000000"/>
-                <w:sz w:val="28"/>
-                <w:szCs w:val="28"/>
-              </w:rPr>
-              <w:t>Натрий</w:t>
-            </w:r>
-            <w:r>
-              <w:rPr>
-                <w:bCs/>
-                <w:color w:val="000000"/>
-                <w:sz w:val="28"/>
-                <w:szCs w:val="28"/>
-              </w:rPr>
-              <w:t xml:space="preserve">, </w:t>
-            </w:r>
-            <w:r>
-              <w:rPr>
-                <w:b/>
-                <w:sz w:val="28"/>
-                <w:szCs w:val="28"/>
-                <w:lang w:val="en-US"/>
-              </w:rPr>
-              <w:t>Na</w:t>
-            </w:r>
-            <w:r>
-              <w:rPr>
-                <w:b/>
-                <w:sz w:val="28"/>
-                <w:szCs w:val="28"/>
+              <w:spacing w:after="0" w:line="360" w:lineRule="auto"/>
+              <w:jc w:val="center"/>
+              <w:rPr>
+                <w:bCs/>
+              </w:rPr>
+            </w:pPr>
+            <w:r>
+              <w:rPr>
+                <w:bCs/>
+              </w:rPr>
+              <w:t xml:space="preserve">Кальций, </w:t>
+            </w:r>
+            <w:r>
+              <w:rPr>
+                <w:bCs/>
+              </w:rPr>
+              <w:t>Ca</w:t>
+            </w:r>
+            <w:r>
+              <w:rPr>
+                <w:bCs/>
                 <w:vertAlign w:val="superscript"/>
-                <w:lang w:val="en-US"/>
-              </w:rPr>
-              <w:t>+</w:t>
-            </w:r>
-            <w:r>
-              <w:rPr>
-                <w:b/>
-                <w:sz w:val="28"/>
-                <w:szCs w:val="28"/>
-                <w:lang w:val="en-US"/>
-              </w:rPr>
-              <w:t xml:space="preserve"> + K</w:t>
-            </w:r>
-            <w:r>
-              <w:rPr>
-                <w:b/>
-                <w:sz w:val="28"/>
-                <w:szCs w:val="28"/>
-                <w:vertAlign w:val="superscript"/>
-                <w:lang w:val="en-US"/>
-              </w:rPr>
-              <w:t>+</w:t>
+              </w:rPr>
+              <w:t>2+</w:t>
             </w:r>
           </w:p>
         </w:tc>
@@ -2269,58 +1488,29 @@
           <w:p>
             <w:pPr>
               <w:pStyle w:val="a4"/>
-              <w:spacing w:line="276" w:lineRule="auto"/>
-              <w:jc w:val="center"/>
-              <w:rPr>
-                <w:bCs/>
-                <w:sz w:val="28"/>
-                <w:szCs w:val="28"/>
-                <w:lang w:val="en-US"/>
-              </w:rPr>
-            </w:pPr>
-            <w:r>
-              <w:rPr>
-                <w:bCs/>
-                <w:sz w:val="28"/>
-                <w:szCs w:val="28"/>
-                <w:lang w:val="en-US"/>
+              <w:spacing w:after="0" w:line="360" w:lineRule="auto"/>
+              <w:jc w:val="center"/>
+              <w:rPr>
+                <w:bCs/>
+              </w:rPr>
+            </w:pPr>
+            <w:r>
+              <w:rPr>
+                <w:bCs/>
               </w:rPr>
               <w:t xml:space="preserve">{{ </w:t>
             </w:r>
             <w:r>
               <w:rPr>
                 <w:bCs/>
-                <w:sz w:val="28"/>
-                <w:szCs w:val="28"/>
-                <w:lang w:val="en-US"/>
               </w:rPr>
               <w:t>form_data_1</w:t>
             </w:r>
             <w:r>
               <w:rPr>
                 <w:bCs/>
-                <w:sz w:val="28"/>
-                <w:szCs w:val="28"/>
-                <w:lang w:val="en-US"/>
-              </w:rPr>
-              <w:t>. Na_1</w:t>
-            </w:r>
-            <w:r>
-              <w:rPr>
-                <w:bCs/>
-                <w:sz w:val="28"/>
-                <w:szCs w:val="28"/>
-              </w:rPr>
-              <w:t xml:space="preserve"> </w:t>
-            </w:r>
-            <w:r>
-              <w:rPr>
-                <w:bCs/>
-                <w:sz w:val="28"/>
-                <w:szCs w:val="28"/>
-                <w:lang w:val="en-US"/>
-              </w:rPr>
-              <w:t>}}</w:t>
+              </w:rPr>
+              <w:t>. Ca_1 }}</w:t>
             </w:r>
           </w:p>
         </w:tc>
@@ -2332,58 +1522,29 @@
           <w:p>
             <w:pPr>
               <w:pStyle w:val="a4"/>
-              <w:spacing w:line="276" w:lineRule="auto"/>
-              <w:jc w:val="center"/>
-              <w:rPr>
-                <w:bCs/>
-                <w:sz w:val="28"/>
-                <w:szCs w:val="28"/>
-                <w:lang w:val="en-US"/>
-              </w:rPr>
-            </w:pPr>
-            <w:r>
-              <w:rPr>
-                <w:bCs/>
-                <w:sz w:val="28"/>
-                <w:szCs w:val="28"/>
-                <w:lang w:val="en-US"/>
+              <w:spacing w:after="0" w:line="360" w:lineRule="auto"/>
+              <w:jc w:val="center"/>
+              <w:rPr>
+                <w:bCs/>
+              </w:rPr>
+            </w:pPr>
+            <w:r>
+              <w:rPr>
+                <w:bCs/>
               </w:rPr>
               <w:t xml:space="preserve">{{ </w:t>
             </w:r>
             <w:r>
               <w:rPr>
                 <w:bCs/>
-                <w:sz w:val="28"/>
-                <w:szCs w:val="28"/>
-                <w:lang w:val="en-US"/>
               </w:rPr>
               <w:t>form_data_1</w:t>
             </w:r>
             <w:r>
               <w:rPr>
                 <w:bCs/>
-                <w:sz w:val="28"/>
-                <w:szCs w:val="28"/>
-                <w:lang w:val="en-US"/>
-              </w:rPr>
-              <w:t>. Na_</w:t>
-            </w:r>
-            <w:r>
-              <w:rPr>
-                <w:bCs/>
-                <w:sz w:val="28"/>
-                <w:szCs w:val="28"/>
-              </w:rPr>
-              <w:t xml:space="preserve">2 </w:t>
-            </w:r>
-            <w:r>
-              <w:rPr>
-                <w:bCs/>
-                <w:sz w:val="28"/>
-                <w:szCs w:val="28"/>
-                <w:lang w:val="en-US"/>
-              </w:rPr>
-              <w:t>}}</w:t>
+              </w:rPr>
+              <w:t>. Ca_2 }}</w:t>
             </w:r>
           </w:p>
         </w:tc>
@@ -2400,19 +1561,288 @@
           <w:p>
             <w:pPr>
               <w:pStyle w:val="a4"/>
-              <w:spacing w:line="276" w:lineRule="auto"/>
-              <w:jc w:val="center"/>
-              <w:rPr>
-                <w:bCs/>
-                <w:sz w:val="28"/>
-                <w:szCs w:val="28"/>
-              </w:rPr>
-            </w:pPr>
-            <w:r>
-              <w:rPr>
-                <w:bCs/>
-                <w:sz w:val="28"/>
-                <w:szCs w:val="28"/>
+              <w:spacing w:after="0" w:line="360" w:lineRule="auto"/>
+              <w:jc w:val="center"/>
+              <w:rPr>
+                <w:bCs/>
+              </w:rPr>
+            </w:pPr>
+            <w:r>
+              <w:rPr>
+                <w:bCs/>
+              </w:rPr>
+              <w:t>5</w:t>
+            </w:r>
+          </w:p>
+        </w:tc>
+        <w:tc>
+          <w:tcPr>
+            <w:tcW w:w="2088" w:type="dxa"/>
+            <w:vAlign w:val="center"/>
+          </w:tcPr>
+          <w:p>
+            <w:pPr>
+              <w:pStyle w:val="a4"/>
+              <w:spacing w:after="0" w:line="360" w:lineRule="auto"/>
+              <w:jc w:val="center"/>
+              <w:rPr>
+                <w:bCs/>
+              </w:rPr>
+            </w:pPr>
+            <w:r>
+              <w:rPr>
+                <w:bCs/>
+              </w:rPr>
+              <w:t xml:space="preserve">Магний, </w:t>
+            </w:r>
+            <w:r>
+              <w:rPr>
+                <w:bCs/>
+              </w:rPr>
+              <w:t>Mg</w:t>
+            </w:r>
+            <w:r>
+              <w:rPr>
+                <w:bCs/>
+                <w:vertAlign w:val="superscript"/>
+              </w:rPr>
+              <w:t>2+</w:t>
+            </w:r>
+          </w:p>
+        </w:tc>
+        <w:tc>
+          <w:tcPr>
+            <w:tcW w:w="3402" w:type="dxa"/>
+            <w:vAlign w:val="center"/>
+          </w:tcPr>
+          <w:p>
+            <w:pPr>
+              <w:pStyle w:val="a4"/>
+              <w:spacing w:after="0" w:line="360" w:lineRule="auto"/>
+              <w:jc w:val="center"/>
+              <w:rPr>
+                <w:bCs/>
+              </w:rPr>
+            </w:pPr>
+            <w:r>
+              <w:rPr>
+                <w:bCs/>
+              </w:rPr>
+              <w:t xml:space="preserve">{{ </w:t>
+            </w:r>
+            <w:r>
+              <w:rPr>
+                <w:bCs/>
+              </w:rPr>
+              <w:t>form_data_1</w:t>
+            </w:r>
+            <w:r>
+              <w:rPr>
+                <w:bCs/>
+              </w:rPr>
+              <w:t>. Mg_1 }}</w:t>
+            </w:r>
+          </w:p>
+        </w:tc>
+        <w:tc>
+          <w:tcPr>
+            <w:tcW w:w="3396" w:type="dxa"/>
+            <w:vAlign w:val="center"/>
+          </w:tcPr>
+          <w:p>
+            <w:pPr>
+              <w:pStyle w:val="a4"/>
+              <w:spacing w:after="0" w:line="360" w:lineRule="auto"/>
+              <w:jc w:val="center"/>
+              <w:rPr>
+                <w:bCs/>
+              </w:rPr>
+            </w:pPr>
+            <w:r>
+              <w:rPr>
+                <w:bCs/>
+              </w:rPr>
+              <w:t xml:space="preserve">{{ </w:t>
+            </w:r>
+            <w:r>
+              <w:rPr>
+                <w:bCs/>
+              </w:rPr>
+              <w:t>form_data_1</w:t>
+            </w:r>
+            <w:r>
+              <w:rPr>
+                <w:bCs/>
+              </w:rPr>
+              <w:t>. Mg_2 }}</w:t>
+            </w:r>
+          </w:p>
+        </w:tc>
+      </w:tr>
+      <w:tr>
+        <w:trPr>
+          <w:jc w:val="center"/>
+        </w:trPr>
+        <w:tc>
+          <w:tcPr>
+            <w:tcW w:w="459" w:type="dxa"/>
+            <w:vAlign w:val="center"/>
+          </w:tcPr>
+          <w:p>
+            <w:pPr>
+              <w:pStyle w:val="a4"/>
+              <w:spacing w:after="0" w:line="360" w:lineRule="auto"/>
+              <w:jc w:val="center"/>
+              <w:rPr>
+                <w:bCs/>
+              </w:rPr>
+            </w:pPr>
+            <w:r>
+              <w:rPr>
+                <w:bCs/>
+              </w:rPr>
+              <w:t>6</w:t>
+            </w:r>
+          </w:p>
+        </w:tc>
+        <w:tc>
+          <w:tcPr>
+            <w:tcW w:w="2088" w:type="dxa"/>
+            <w:vAlign w:val="center"/>
+          </w:tcPr>
+          <w:p>
+            <w:pPr>
+              <w:pStyle w:val="a4"/>
+              <w:spacing w:after="0" w:line="360" w:lineRule="auto"/>
+              <w:jc w:val="center"/>
+              <w:rPr>
+                <w:bCs/>
+              </w:rPr>
+            </w:pPr>
+            <w:r>
+              <w:rPr>
+                <w:bCs/>
+              </w:rPr>
+              <w:t xml:space="preserve">Натрий, </w:t>
+            </w:r>
+            <w:r>
+              <w:rPr>
+                <w:bCs/>
+              </w:rPr>
+              <w:t>Na</w:t>
+            </w:r>
+            <w:r>
+              <w:rPr>
+                <w:bCs/>
+                <w:vertAlign w:val="superscript"/>
+              </w:rPr>
+              <w:t>+</w:t>
+            </w:r>
+            <w:r>
+              <w:rPr>
+                <w:bCs/>
+              </w:rPr>
+              <w:t xml:space="preserve"> + K</w:t>
+            </w:r>
+            <w:r>
+              <w:rPr>
+                <w:bCs/>
+                <w:vertAlign w:val="superscript"/>
+              </w:rPr>
+              <w:t>+</w:t>
+            </w:r>
+          </w:p>
+        </w:tc>
+        <w:tc>
+          <w:tcPr>
+            <w:tcW w:w="3402" w:type="dxa"/>
+            <w:vAlign w:val="center"/>
+          </w:tcPr>
+          <w:p>
+            <w:pPr>
+              <w:pStyle w:val="a4"/>
+              <w:spacing w:after="0" w:line="360" w:lineRule="auto"/>
+              <w:jc w:val="center"/>
+              <w:rPr>
+                <w:bCs/>
+              </w:rPr>
+            </w:pPr>
+            <w:r>
+              <w:rPr>
+                <w:bCs/>
+              </w:rPr>
+              <w:t xml:space="preserve">{{ </w:t>
+            </w:r>
+            <w:r>
+              <w:rPr>
+                <w:bCs/>
+              </w:rPr>
+              <w:t>form_data_1</w:t>
+            </w:r>
+            <w:r>
+              <w:rPr>
+                <w:bCs/>
+              </w:rPr>
+              <w:t>. Na_1 }}</w:t>
+            </w:r>
+          </w:p>
+        </w:tc>
+        <w:tc>
+          <w:tcPr>
+            <w:tcW w:w="3396" w:type="dxa"/>
+            <w:vAlign w:val="center"/>
+          </w:tcPr>
+          <w:p>
+            <w:pPr>
+              <w:pStyle w:val="a4"/>
+              <w:spacing w:after="0" w:line="360" w:lineRule="auto"/>
+              <w:jc w:val="center"/>
+              <w:rPr>
+                <w:bCs/>
+              </w:rPr>
+            </w:pPr>
+            <w:r>
+              <w:rPr>
+                <w:bCs/>
+              </w:rPr>
+              <w:t xml:space="preserve">{{ </w:t>
+            </w:r>
+            <w:r>
+              <w:rPr>
+                <w:bCs/>
+              </w:rPr>
+              <w:t>form_data_1</w:t>
+            </w:r>
+            <w:r>
+              <w:rPr>
+                <w:bCs/>
+              </w:rPr>
+              <w:t>. Na_2 }}</w:t>
+            </w:r>
+          </w:p>
+        </w:tc>
+      </w:tr>
+      <w:tr>
+        <w:trPr>
+          <w:jc w:val="center"/>
+        </w:trPr>
+        <w:tc>
+          <w:tcPr>
+            <w:tcW w:w="459" w:type="dxa"/>
+            <w:vAlign w:val="center"/>
+          </w:tcPr>
+          <w:p>
+            <w:pPr>
+              <w:pStyle w:val="a4"/>
+              <w:spacing w:after="0" w:line="360" w:lineRule="auto"/>
+              <w:jc w:val="center"/>
+              <w:rPr>
+                <w:bCs/>
+              </w:rPr>
+            </w:pPr>
+            <w:r>
+              <w:rPr>
+                <w:bCs/>
               </w:rPr>
               <w:t>7</w:t>
             </w:r>
@@ -2426,51 +1856,28 @@
           <w:p>
             <w:pPr>
               <w:pStyle w:val="a4"/>
-              <w:spacing w:line="276" w:lineRule="auto"/>
-              <w:jc w:val="center"/>
-              <w:rPr>
-                <w:bCs/>
-                <w:sz w:val="28"/>
-                <w:szCs w:val="28"/>
+              <w:spacing w:after="0" w:line="360" w:lineRule="auto"/>
+              <w:jc w:val="center"/>
+              <w:rPr>
+                <w:bCs/>
+              </w:rPr>
+            </w:pPr>
+            <w:r>
+              <w:rPr>
+                <w:bCs/>
+              </w:rPr>
+              <w:t xml:space="preserve">Барий, </w:t>
+            </w:r>
+            <w:r>
+              <w:rPr>
+                <w:bCs/>
+              </w:rPr>
+              <w:t>Ba</w:t>
+            </w:r>
+            <w:r>
+              <w:rPr>
+                <w:bCs/>
                 <w:vertAlign w:val="superscript"/>
-                <w:lang w:val="en-US"/>
-              </w:rPr>
-            </w:pPr>
-            <w:r>
-              <w:rPr>
-                <w:rFonts w:ascii="-webkit-standard" w:hAnsi="-webkit-standard"/>
-                <w:bCs/>
-                <w:color w:val="000000"/>
-                <w:sz w:val="28"/>
-                <w:szCs w:val="28"/>
-              </w:rPr>
-              <w:t>Барий</w:t>
-            </w:r>
-            <w:r>
-              <w:rPr>
-                <w:bCs/>
-                <w:color w:val="000000"/>
-                <w:sz w:val="28"/>
-                <w:szCs w:val="28"/>
-              </w:rPr>
-              <w:t xml:space="preserve">, </w:t>
-            </w:r>
-            <w:r>
-              <w:rPr>
-                <w:b/>
-                <w:sz w:val="28"/>
-                <w:szCs w:val="28"/>
-                <w:lang w:val="en-US"/>
-              </w:rPr>
-              <w:t>Ba</w:t>
-            </w:r>
-            <w:r>
-              <w:rPr>
-                <w:b/>
-                <w:sz w:val="28"/>
-                <w:szCs w:val="28"/>
-                <w:vertAlign w:val="superscript"/>
-                <w:lang w:val="en-US"/>
               </w:rPr>
               <w:t>2+</w:t>
             </w:r>
@@ -2484,58 +1891,29 @@
           <w:p>
             <w:pPr>
               <w:pStyle w:val="a4"/>
-              <w:spacing w:line="276" w:lineRule="auto"/>
-              <w:jc w:val="center"/>
-              <w:rPr>
-                <w:bCs/>
-                <w:sz w:val="28"/>
-                <w:szCs w:val="28"/>
-                <w:lang w:val="en-US"/>
-              </w:rPr>
-            </w:pPr>
-            <w:r>
-              <w:rPr>
-                <w:bCs/>
-                <w:sz w:val="28"/>
-                <w:szCs w:val="28"/>
-                <w:lang w:val="en-US"/>
+              <w:spacing w:after="0" w:line="360" w:lineRule="auto"/>
+              <w:jc w:val="center"/>
+              <w:rPr>
+                <w:bCs/>
+              </w:rPr>
+            </w:pPr>
+            <w:r>
+              <w:rPr>
+                <w:bCs/>
               </w:rPr>
               <w:t xml:space="preserve">{{ </w:t>
             </w:r>
             <w:r>
               <w:rPr>
                 <w:bCs/>
-                <w:sz w:val="28"/>
-                <w:szCs w:val="28"/>
-                <w:lang w:val="en-US"/>
               </w:rPr>
               <w:t>form_data_1</w:t>
             </w:r>
             <w:r>
               <w:rPr>
                 <w:bCs/>
-                <w:sz w:val="28"/>
-                <w:szCs w:val="28"/>
-                <w:lang w:val="en-US"/>
-              </w:rPr>
-              <w:t>. Ba_1</w:t>
-            </w:r>
-            <w:r>
-              <w:rPr>
-                <w:bCs/>
-                <w:sz w:val="28"/>
-                <w:szCs w:val="28"/>
-              </w:rPr>
-              <w:t xml:space="preserve"> </w:t>
-            </w:r>
-            <w:r>
-              <w:rPr>
-                <w:bCs/>
-                <w:sz w:val="28"/>
-                <w:szCs w:val="28"/>
-                <w:lang w:val="en-US"/>
-              </w:rPr>
-              <w:t>}}</w:t>
+              </w:rPr>
+              <w:t>. Ba_1 }}</w:t>
             </w:r>
           </w:p>
         </w:tc>
@@ -2547,58 +1925,29 @@
           <w:p>
             <w:pPr>
               <w:pStyle w:val="a4"/>
-              <w:spacing w:line="276" w:lineRule="auto"/>
-              <w:jc w:val="center"/>
-              <w:rPr>
-                <w:bCs/>
-                <w:sz w:val="28"/>
-                <w:szCs w:val="28"/>
-                <w:lang w:val="en-US"/>
-              </w:rPr>
-            </w:pPr>
-            <w:r>
-              <w:rPr>
-                <w:bCs/>
-                <w:sz w:val="28"/>
-                <w:szCs w:val="28"/>
-                <w:lang w:val="en-US"/>
+              <w:spacing w:after="0" w:line="360" w:lineRule="auto"/>
+              <w:jc w:val="center"/>
+              <w:rPr>
+                <w:bCs/>
+              </w:rPr>
+            </w:pPr>
+            <w:r>
+              <w:rPr>
+                <w:bCs/>
               </w:rPr>
               <w:t xml:space="preserve">{{ </w:t>
             </w:r>
             <w:r>
               <w:rPr>
                 <w:bCs/>
-                <w:sz w:val="28"/>
-                <w:szCs w:val="28"/>
-                <w:lang w:val="en-US"/>
               </w:rPr>
               <w:t>form_data_1</w:t>
             </w:r>
             <w:r>
               <w:rPr>
                 <w:bCs/>
-                <w:sz w:val="28"/>
-                <w:szCs w:val="28"/>
-                <w:lang w:val="en-US"/>
-              </w:rPr>
-              <w:t>. Ba_</w:t>
-            </w:r>
-            <w:r>
-              <w:rPr>
-                <w:bCs/>
-                <w:sz w:val="28"/>
-                <w:szCs w:val="28"/>
-              </w:rPr>
-              <w:t xml:space="preserve">2 </w:t>
-            </w:r>
-            <w:r>
-              <w:rPr>
-                <w:bCs/>
-                <w:sz w:val="28"/>
-                <w:szCs w:val="28"/>
-                <w:lang w:val="en-US"/>
-              </w:rPr>
-              <w:t>}}</w:t>
+              </w:rPr>
+              <w:t>. Ba_2 }}</w:t>
             </w:r>
           </w:p>
         </w:tc>
@@ -2616,19 +1965,15 @@
           <w:p>
             <w:pPr>
               <w:pStyle w:val="a4"/>
-              <w:spacing w:line="276" w:lineRule="auto"/>
-              <w:jc w:val="center"/>
-              <w:rPr>
-                <w:bCs/>
-                <w:sz w:val="28"/>
-                <w:szCs w:val="28"/>
-              </w:rPr>
-            </w:pPr>
-            <w:r>
-              <w:rPr>
-                <w:bCs/>
-                <w:sz w:val="28"/>
-                <w:szCs w:val="28"/>
+              <w:spacing w:after="0" w:line="360" w:lineRule="auto"/>
+              <w:jc w:val="center"/>
+              <w:rPr>
+                <w:bCs/>
+              </w:rPr>
+            </w:pPr>
+            <w:r>
+              <w:rPr>
+                <w:bCs/>
               </w:rPr>
               <w:t>8</w:t>
             </w:r>
@@ -2642,51 +1987,28 @@
           <w:p>
             <w:pPr>
               <w:pStyle w:val="a4"/>
-              <w:spacing w:line="276" w:lineRule="auto"/>
-              <w:jc w:val="center"/>
-              <w:rPr>
-                <w:bCs/>
-                <w:sz w:val="28"/>
-                <w:szCs w:val="28"/>
+              <w:spacing w:after="0" w:line="360" w:lineRule="auto"/>
+              <w:jc w:val="center"/>
+              <w:rPr>
+                <w:bCs/>
+              </w:rPr>
+            </w:pPr>
+            <w:r>
+              <w:rPr>
+                <w:bCs/>
+              </w:rPr>
+              <w:t xml:space="preserve">Стронций, </w:t>
+            </w:r>
+            <w:r>
+              <w:rPr>
+                <w:bCs/>
+              </w:rPr>
+              <w:t>Sr</w:t>
+            </w:r>
+            <w:r>
+              <w:rPr>
+                <w:bCs/>
                 <w:vertAlign w:val="superscript"/>
-                <w:lang w:val="en-US"/>
-              </w:rPr>
-            </w:pPr>
-            <w:r>
-              <w:rPr>
-                <w:rFonts w:ascii="-webkit-standard" w:hAnsi="-webkit-standard"/>
-                <w:bCs/>
-                <w:color w:val="000000"/>
-                <w:sz w:val="28"/>
-                <w:szCs w:val="28"/>
-              </w:rPr>
-              <w:t>Стронций</w:t>
-            </w:r>
-            <w:r>
-              <w:rPr>
-                <w:bCs/>
-                <w:color w:val="000000"/>
-                <w:sz w:val="28"/>
-                <w:szCs w:val="28"/>
-              </w:rPr>
-              <w:t xml:space="preserve">, </w:t>
-            </w:r>
-            <w:r>
-              <w:rPr>
-                <w:b/>
-                <w:sz w:val="28"/>
-                <w:szCs w:val="28"/>
-                <w:lang w:val="en-US"/>
-              </w:rPr>
-              <w:t>Sr</w:t>
-            </w:r>
-            <w:r>
-              <w:rPr>
-                <w:b/>
-                <w:sz w:val="28"/>
-                <w:szCs w:val="28"/>
-                <w:vertAlign w:val="superscript"/>
-                <w:lang w:val="en-US"/>
               </w:rPr>
               <w:t>2+</w:t>
             </w:r>
@@ -2700,58 +2022,29 @@
           <w:p>
             <w:pPr>
               <w:pStyle w:val="a4"/>
-              <w:spacing w:line="276" w:lineRule="auto"/>
-              <w:jc w:val="center"/>
-              <w:rPr>
-                <w:bCs/>
-                <w:sz w:val="28"/>
-                <w:szCs w:val="28"/>
-                <w:lang w:val="en-US"/>
-              </w:rPr>
-            </w:pPr>
-            <w:r>
-              <w:rPr>
-                <w:bCs/>
-                <w:sz w:val="28"/>
-                <w:szCs w:val="28"/>
-                <w:lang w:val="en-US"/>
+              <w:spacing w:after="0" w:line="360" w:lineRule="auto"/>
+              <w:jc w:val="center"/>
+              <w:rPr>
+                <w:bCs/>
+              </w:rPr>
+            </w:pPr>
+            <w:r>
+              <w:rPr>
+                <w:bCs/>
               </w:rPr>
               <w:t xml:space="preserve">{{ </w:t>
             </w:r>
             <w:r>
               <w:rPr>
                 <w:bCs/>
-                <w:sz w:val="28"/>
-                <w:szCs w:val="28"/>
-                <w:lang w:val="en-US"/>
               </w:rPr>
               <w:t>form_data_1</w:t>
             </w:r>
             <w:r>
               <w:rPr>
                 <w:bCs/>
-                <w:sz w:val="28"/>
-                <w:szCs w:val="28"/>
-                <w:lang w:val="en-US"/>
-              </w:rPr>
-              <w:t>. Sr_1</w:t>
-            </w:r>
-            <w:r>
-              <w:rPr>
-                <w:bCs/>
-                <w:sz w:val="28"/>
-                <w:szCs w:val="28"/>
-              </w:rPr>
-              <w:t xml:space="preserve"> </w:t>
-            </w:r>
-            <w:r>
-              <w:rPr>
-                <w:bCs/>
-                <w:sz w:val="28"/>
-                <w:szCs w:val="28"/>
-                <w:lang w:val="en-US"/>
-              </w:rPr>
-              <w:t>}}</w:t>
+              </w:rPr>
+              <w:t>. Sr_1 }}</w:t>
             </w:r>
           </w:p>
         </w:tc>
@@ -2763,58 +2056,29 @@
           <w:p>
             <w:pPr>
               <w:pStyle w:val="a4"/>
-              <w:spacing w:line="276" w:lineRule="auto"/>
-              <w:jc w:val="center"/>
-              <w:rPr>
-                <w:bCs/>
-                <w:sz w:val="28"/>
-                <w:szCs w:val="28"/>
-                <w:lang w:val="en-US"/>
-              </w:rPr>
-            </w:pPr>
-            <w:r>
-              <w:rPr>
-                <w:bCs/>
-                <w:sz w:val="28"/>
-                <w:szCs w:val="28"/>
-                <w:lang w:val="en-US"/>
+              <w:spacing w:after="0" w:line="360" w:lineRule="auto"/>
+              <w:jc w:val="center"/>
+              <w:rPr>
+                <w:bCs/>
+              </w:rPr>
+            </w:pPr>
+            <w:r>
+              <w:rPr>
+                <w:bCs/>
               </w:rPr>
               <w:t xml:space="preserve">{{ </w:t>
             </w:r>
             <w:r>
               <w:rPr>
                 <w:bCs/>
-                <w:sz w:val="28"/>
-                <w:szCs w:val="28"/>
-                <w:lang w:val="en-US"/>
               </w:rPr>
               <w:t>form_data_1</w:t>
             </w:r>
             <w:r>
               <w:rPr>
                 <w:bCs/>
-                <w:sz w:val="28"/>
-                <w:szCs w:val="28"/>
-                <w:lang w:val="en-US"/>
-              </w:rPr>
-              <w:t>. Sr_</w:t>
-            </w:r>
-            <w:r>
-              <w:rPr>
-                <w:bCs/>
-                <w:sz w:val="28"/>
-                <w:szCs w:val="28"/>
-              </w:rPr>
-              <w:t xml:space="preserve">2 </w:t>
-            </w:r>
-            <w:r>
-              <w:rPr>
-                <w:bCs/>
-                <w:sz w:val="28"/>
-                <w:szCs w:val="28"/>
-                <w:lang w:val="en-US"/>
-              </w:rPr>
-              <w:t>}}</w:t>
+              </w:rPr>
+              <w:t>. Sr_2 }}</w:t>
             </w:r>
           </w:p>
         </w:tc>
@@ -2826,42 +2090,15 @@
         <w:spacing w:line="276" w:lineRule="auto"/>
         <w:jc w:val="both"/>
         <w:rPr>
-          <w:sz w:val="28"/>
-          <w:szCs w:val="28"/>
-        </w:rPr>
-      </w:pPr>
-      <w:r>
-        <w:rPr>
           <w:b/>
-          <w:sz w:val="28"/>
-          <w:szCs w:val="28"/>
-        </w:rPr>
-        <w:t xml:space="preserve">Таблица 1 - </w:t>
-      </w:r>
-      <w:r>
-        <w:rPr>
-          <w:sz w:val="28"/>
-          <w:szCs w:val="28"/>
-        </w:rPr>
-        <w:t>Шестикомпонентный анализ исследуемых жидкостей</w:t>
-      </w:r>
-    </w:p>
-    <w:p>
-      <w:pPr>
-        <w:pStyle w:val="a4"/>
-        <w:spacing w:line="276" w:lineRule="auto"/>
-        <w:jc w:val="both"/>
+        </w:rPr>
+      </w:pPr>
+      <w:r>
         <w:rPr>
           <w:b/>
-        </w:rPr>
-      </w:pPr>
-      <w:r>
-        <w:rPr>
-          <w:b/>
-          <w:sz w:val="28"/>
-          <w:szCs w:val="28"/>
-        </w:rPr>
-        <w:lastRenderedPageBreak/>
+          <w:sz w:val="28"/>
+          <w:szCs w:val="28"/>
+        </w:rPr>
         <w:br/>
       </w:r>
     </w:p>
@@ -3723,7 +2960,6 @@
                 <w:sz w:val="18"/>
                 <w:szCs w:val="18"/>
               </w:rPr>
-              <w:lastRenderedPageBreak/>
               <w:t xml:space="preserve">Бассанит </w:t>
             </w:r>
             <w:r>
@@ -4094,6 +3330,7 @@
                 <w:sz w:val="18"/>
                 <w:szCs w:val="18"/>
               </w:rPr>
+              <w:lastRenderedPageBreak/>
               <w:t xml:space="preserve">Сульфат магния </w:t>
             </w:r>
             <w:r>
@@ -4356,7 +3593,7 @@
           <w:sz w:val="28"/>
           <w:szCs w:val="28"/>
         </w:rPr>
-        <w:t>2</w:t>
+        <w:t>3</w:t>
       </w:r>
       <w:r>
         <w:rPr>
